--- a/mini-project/mp03.docx
+++ b/mini-project/mp03.docx
@@ -161,6 +161,23 @@
           <w:szCs w:val="24"/>
         </w:rPr>
         <w:t xml:space="preserve"> </w:t>
+      </w:r>
+    </w:p>
+    <w:p>
+      <w:pPr>
+        <w:rPr>
+          <w:color w:val="C00000"/>
+          <w:sz w:val="24"/>
+          <w:szCs w:val="24"/>
+        </w:rPr>
+      </w:pPr>
+      <w:r>
+        <w:rPr>
+          <w:color w:val="C00000"/>
+          <w:sz w:val="24"/>
+          <w:szCs w:val="24"/>
+        </w:rPr>
+        <w:t xml:space="preserve">This is a group assignment. Work in groups of 3-4. </w:t>
       </w:r>
     </w:p>
     <w:p>
@@ -209,9 +226,8 @@
           <w:sz w:val="24"/>
           <w:szCs w:val="24"/>
         </w:rPr>
-        <w:t xml:space="preserve">Explain inference for one sample mean, paired means, two means, more than 2 </w:t>
-      </w:r>
-      <w:proofErr w:type="gramStart"/>
+        <w:t>Perform experiment</w:t>
+      </w:r>
       <w:r>
         <w:rPr>
           <w:rStyle w:val="Strong"/>
@@ -222,172 +238,485 @@
           <w:sz w:val="24"/>
           <w:szCs w:val="24"/>
         </w:rPr>
-        <w:t>means</w:t>
+        <w:t>s</w:t>
+      </w:r>
+      <w:r>
+        <w:rPr>
+          <w:rStyle w:val="Strong"/>
+          <w:b w:val="0"/>
+          <w:bCs w:val="0"/>
+          <w:i w:val="0"/>
+          <w:iCs w:val="0"/>
+          <w:sz w:val="24"/>
+          <w:szCs w:val="24"/>
+        </w:rPr>
+        <w:t xml:space="preserve"> requiring categorical </w:t>
+      </w:r>
+      <w:proofErr w:type="gramStart"/>
+      <w:r>
+        <w:rPr>
+          <w:rStyle w:val="Strong"/>
+          <w:b w:val="0"/>
+          <w:bCs w:val="0"/>
+          <w:i w:val="0"/>
+          <w:iCs w:val="0"/>
+          <w:sz w:val="24"/>
+          <w:szCs w:val="24"/>
+        </w:rPr>
+        <w:t>inference</w:t>
+      </w:r>
+      <w:proofErr w:type="gramEnd"/>
+      <w:r>
+        <w:rPr>
+          <w:rStyle w:val="Strong"/>
+          <w:b w:val="0"/>
+          <w:bCs w:val="0"/>
+          <w:i w:val="0"/>
+          <w:iCs w:val="0"/>
+          <w:sz w:val="24"/>
+          <w:szCs w:val="24"/>
+        </w:rPr>
+        <w:t xml:space="preserve"> </w:t>
+      </w:r>
+    </w:p>
+    <w:p>
+      <w:pPr>
+        <w:spacing w:line="240" w:lineRule="auto"/>
+        <w:rPr>
+          <w:rStyle w:val="Strong"/>
+          <w:sz w:val="28"/>
+          <w:szCs w:val="28"/>
+        </w:rPr>
+      </w:pPr>
+      <w:r>
+        <w:rPr>
+          <w:rStyle w:val="Strong"/>
+          <w:sz w:val="28"/>
+          <w:szCs w:val="28"/>
+        </w:rPr>
+        <w:t>Overview:</w:t>
+      </w:r>
+    </w:p>
+    <w:p>
+      <w:pPr>
+        <w:spacing w:line="240" w:lineRule="auto"/>
+        <w:rPr>
+          <w:i w:val="0"/>
+          <w:iCs w:val="0"/>
+          <w:sz w:val="24"/>
+          <w:szCs w:val="24"/>
+        </w:rPr>
+      </w:pPr>
+      <w:r>
+        <w:rPr>
+          <w:i w:val="0"/>
+          <w:iCs w:val="0"/>
+          <w:sz w:val="24"/>
+          <w:szCs w:val="24"/>
+        </w:rPr>
+        <w:t xml:space="preserve">For this project, you </w:t>
+      </w:r>
+      <w:r>
+        <w:rPr>
+          <w:i w:val="0"/>
+          <w:iCs w:val="0"/>
+          <w:sz w:val="24"/>
+          <w:szCs w:val="24"/>
+        </w:rPr>
+        <w:t xml:space="preserve">will </w:t>
+      </w:r>
+      <w:r>
+        <w:rPr>
+          <w:i w:val="0"/>
+          <w:iCs w:val="0"/>
+          <w:sz w:val="24"/>
+          <w:szCs w:val="24"/>
+        </w:rPr>
+        <w:t>do two experiments, each a spin on</w:t>
+      </w:r>
+      <w:r>
+        <w:rPr>
+          <w:i w:val="0"/>
+          <w:iCs w:val="0"/>
+          <w:sz w:val="24"/>
+          <w:szCs w:val="24"/>
+        </w:rPr>
+        <w:t xml:space="preserve"> </w:t>
+      </w:r>
+      <w:proofErr w:type="spellStart"/>
+      <w:r>
+        <w:rPr>
+          <w:i w:val="0"/>
+          <w:iCs w:val="0"/>
+          <w:sz w:val="24"/>
+          <w:szCs w:val="24"/>
+        </w:rPr>
+        <w:t>Labby’s</w:t>
+      </w:r>
+      <w:proofErr w:type="spellEnd"/>
+      <w:r>
+        <w:rPr>
+          <w:i w:val="0"/>
+          <w:iCs w:val="0"/>
+          <w:sz w:val="24"/>
+          <w:szCs w:val="24"/>
+        </w:rPr>
+        <w:t xml:space="preserve"> di</w:t>
+      </w:r>
+      <w:r>
+        <w:rPr>
+          <w:i w:val="0"/>
+          <w:iCs w:val="0"/>
+          <w:sz w:val="24"/>
+          <w:szCs w:val="24"/>
+        </w:rPr>
+        <w:t>c</w:t>
+      </w:r>
+      <w:r>
+        <w:rPr>
+          <w:i w:val="0"/>
+          <w:iCs w:val="0"/>
+          <w:sz w:val="24"/>
+          <w:szCs w:val="24"/>
+        </w:rPr>
+        <w:t>e experiment</w:t>
+      </w:r>
+      <w:r>
+        <w:rPr>
+          <w:i w:val="0"/>
+          <w:iCs w:val="0"/>
+          <w:sz w:val="24"/>
+          <w:szCs w:val="24"/>
+        </w:rPr>
+        <w:t>. The biggest difference will be that i</w:t>
+      </w:r>
+      <w:r>
+        <w:rPr>
+          <w:i w:val="0"/>
+          <w:iCs w:val="0"/>
+          <w:sz w:val="24"/>
+          <w:szCs w:val="24"/>
+        </w:rPr>
+        <w:t>nstead of using standard 6-sided dice you will use 10-sided dice.</w:t>
+      </w:r>
+      <w:r>
+        <w:rPr>
+          <w:i w:val="0"/>
+          <w:iCs w:val="0"/>
+          <w:sz w:val="24"/>
+          <w:szCs w:val="24"/>
+        </w:rPr>
+        <w:t xml:space="preserve"> Additional details are below.  </w:t>
+      </w:r>
+      <w:r>
+        <w:rPr>
+          <w:i w:val="0"/>
+          <w:iCs w:val="0"/>
+          <w:sz w:val="24"/>
+          <w:szCs w:val="24"/>
+        </w:rPr>
+        <w:t xml:space="preserve">   </w:t>
+      </w:r>
+    </w:p>
+    <w:p>
+      <w:pPr>
+        <w:spacing w:line="240" w:lineRule="auto"/>
+        <w:rPr>
+          <w:rStyle w:val="Strong"/>
+          <w:b w:val="0"/>
+          <w:bCs w:val="0"/>
+          <w:i w:val="0"/>
+          <w:iCs w:val="0"/>
+          <w:sz w:val="28"/>
+          <w:szCs w:val="28"/>
+        </w:rPr>
+      </w:pPr>
+      <w:r>
+        <w:rPr>
+          <w:i w:val="0"/>
+          <w:iCs w:val="0"/>
+          <w:sz w:val="24"/>
+          <w:szCs w:val="24"/>
+        </w:rPr>
+        <w:t>For this assignment, you will self-assess. That means you will look at the rubric for the assignment (below) and assess you</w:t>
+      </w:r>
+      <w:r>
+        <w:rPr>
+          <w:i w:val="0"/>
+          <w:iCs w:val="0"/>
+          <w:sz w:val="24"/>
+          <w:szCs w:val="24"/>
+        </w:rPr>
+        <w:t>r</w:t>
+      </w:r>
+      <w:r>
+        <w:rPr>
+          <w:i w:val="0"/>
+          <w:iCs w:val="0"/>
+          <w:sz w:val="24"/>
+          <w:szCs w:val="24"/>
+        </w:rPr>
+        <w:t xml:space="preserve"> work in each area laid out in it. Your self-assessment will factor into your </w:t>
+      </w:r>
+      <w:r>
+        <w:rPr>
+          <w:i w:val="0"/>
+          <w:iCs w:val="0"/>
+          <w:sz w:val="24"/>
+          <w:szCs w:val="24"/>
+        </w:rPr>
+        <w:t>grade but</w:t>
+      </w:r>
+      <w:r>
+        <w:rPr>
+          <w:i w:val="0"/>
+          <w:iCs w:val="0"/>
+          <w:sz w:val="24"/>
+          <w:szCs w:val="24"/>
+        </w:rPr>
+        <w:t xml:space="preserve"> may be adjusted.</w:t>
+      </w:r>
+      <w:r>
+        <w:rPr>
+          <w:i w:val="0"/>
+          <w:iCs w:val="0"/>
+          <w:sz w:val="24"/>
+          <w:szCs w:val="24"/>
+        </w:rPr>
+        <w:t xml:space="preserve"> </w:t>
+      </w:r>
+    </w:p>
+    <w:p>
+      <w:pPr>
+        <w:pStyle w:val="Heading2"/>
+        <w:rPr>
+          <w:sz w:val="40"/>
+          <w:szCs w:val="40"/>
+        </w:rPr>
+      </w:pPr>
+      <w:r>
+        <w:rPr>
+          <w:sz w:val="32"/>
+          <w:szCs w:val="32"/>
+        </w:rPr>
+        <w:t>Experiment</w:t>
+      </w:r>
+      <w:r>
+        <w:rPr>
+          <w:sz w:val="32"/>
+          <w:szCs w:val="32"/>
+        </w:rPr>
+        <w:t xml:space="preserve"> 1</w:t>
+      </w:r>
+      <w:r>
+        <w:rPr>
+          <w:sz w:val="32"/>
+          <w:szCs w:val="32"/>
+        </w:rPr>
+        <w:t xml:space="preserve"> – </w:t>
+      </w:r>
+      <w:r>
+        <w:rPr>
+          <w:sz w:val="32"/>
+          <w:szCs w:val="32"/>
+        </w:rPr>
+        <w:t xml:space="preserve">Distribution of Rolls </w:t>
+      </w:r>
+      <w:r>
+        <w:rPr>
+          <w:sz w:val="32"/>
+          <w:szCs w:val="32"/>
+        </w:rPr>
+        <w:t xml:space="preserve"> </w:t>
+      </w:r>
+    </w:p>
+    <w:p>
+      <w:pPr>
+        <w:rPr>
+          <w:i w:val="0"/>
+          <w:iCs w:val="0"/>
+          <w:sz w:val="24"/>
+          <w:szCs w:val="24"/>
+        </w:rPr>
+      </w:pPr>
+      <w:r>
+        <w:rPr>
+          <w:i w:val="0"/>
+          <w:iCs w:val="0"/>
+          <w:sz w:val="24"/>
+          <w:szCs w:val="24"/>
+        </w:rPr>
+        <w:t xml:space="preserve">The goal of this experiment is to answer the research question: </w:t>
+      </w:r>
+    </w:p>
+    <w:p>
+      <w:pPr>
+        <w:ind w:firstLine="720"/>
+        <w:rPr>
+          <w:i w:val="0"/>
+          <w:iCs w:val="0"/>
+          <w:sz w:val="24"/>
+          <w:szCs w:val="24"/>
+        </w:rPr>
+      </w:pPr>
+      <w:r>
+        <w:rPr>
+          <w:i w:val="0"/>
+          <w:iCs w:val="0"/>
+          <w:sz w:val="24"/>
+          <w:szCs w:val="24"/>
+        </w:rPr>
+        <w:t xml:space="preserve">Are the 10-sided dice fair? </w:t>
+      </w:r>
+    </w:p>
+    <w:p>
+      <w:pPr>
+        <w:rPr>
+          <w:i w:val="0"/>
+          <w:iCs w:val="0"/>
+          <w:sz w:val="24"/>
+          <w:szCs w:val="24"/>
+        </w:rPr>
+      </w:pPr>
+      <w:r>
+        <w:rPr>
+          <w:i w:val="0"/>
+          <w:iCs w:val="0"/>
+          <w:sz w:val="24"/>
+          <w:szCs w:val="24"/>
+        </w:rPr>
+        <w:t xml:space="preserve">Follow these steps, recording your answers to </w:t>
+      </w:r>
+      <w:r>
+        <w:rPr>
+          <w:i w:val="0"/>
+          <w:iCs w:val="0"/>
+          <w:sz w:val="24"/>
+          <w:szCs w:val="24"/>
+        </w:rPr>
+        <w:t xml:space="preserve">any </w:t>
+      </w:r>
+      <w:r>
+        <w:rPr>
+          <w:i w:val="0"/>
+          <w:iCs w:val="0"/>
+          <w:sz w:val="24"/>
+          <w:szCs w:val="24"/>
+        </w:rPr>
+        <w:t>questions and clearly</w:t>
+      </w:r>
+      <w:r>
+        <w:rPr>
+          <w:i w:val="0"/>
+          <w:iCs w:val="0"/>
+          <w:sz w:val="24"/>
+          <w:szCs w:val="24"/>
+        </w:rPr>
+        <w:t xml:space="preserve"> showing </w:t>
+      </w:r>
+      <w:proofErr w:type="spellStart"/>
+      <w:r>
+        <w:rPr>
+          <w:i w:val="0"/>
+          <w:iCs w:val="0"/>
+          <w:sz w:val="24"/>
+          <w:szCs w:val="24"/>
+        </w:rPr>
+        <w:t>your</w:t>
+      </w:r>
+      <w:proofErr w:type="spellEnd"/>
+      <w:r>
+        <w:rPr>
+          <w:i w:val="0"/>
+          <w:iCs w:val="0"/>
+          <w:sz w:val="24"/>
+          <w:szCs w:val="24"/>
+        </w:rPr>
+        <w:t xml:space="preserve"> work</w:t>
+      </w:r>
+      <w:r>
+        <w:rPr>
+          <w:i w:val="0"/>
+          <w:iCs w:val="0"/>
+          <w:sz w:val="24"/>
+          <w:szCs w:val="24"/>
+        </w:rPr>
+        <w:t xml:space="preserve">. You can hand write or type your report, but it must be legible, well formatted, and easily readable to someone who is not familiar with this assignment. </w:t>
+      </w:r>
+    </w:p>
+    <w:p>
+      <w:pPr>
+        <w:pStyle w:val="ListParagraph"/>
+        <w:numPr>
+          <w:ilvl w:val="0"/>
+          <w:numId w:val="10"/>
+        </w:numPr>
+        <w:rPr>
+          <w:i w:val="0"/>
+          <w:iCs w:val="0"/>
+          <w:sz w:val="24"/>
+          <w:szCs w:val="24"/>
+        </w:rPr>
+      </w:pPr>
+      <w:r>
+        <w:rPr>
+          <w:i w:val="0"/>
+          <w:iCs w:val="0"/>
+          <w:sz w:val="24"/>
+          <w:szCs w:val="24"/>
+        </w:rPr>
+        <w:t xml:space="preserve">Collect </w:t>
+      </w:r>
+      <w:proofErr w:type="gramStart"/>
+      <w:r>
+        <w:rPr>
+          <w:i w:val="0"/>
+          <w:iCs w:val="0"/>
+          <w:sz w:val="24"/>
+          <w:szCs w:val="24"/>
+        </w:rPr>
+        <w:t>data</w:t>
       </w:r>
       <w:proofErr w:type="gramEnd"/>
     </w:p>
     <w:p>
       <w:pPr>
-        <w:spacing w:line="240" w:lineRule="auto"/>
-        <w:rPr>
-          <w:rStyle w:val="Strong"/>
-          <w:sz w:val="28"/>
-          <w:szCs w:val="28"/>
-        </w:rPr>
-      </w:pPr>
-      <w:r>
-        <w:rPr>
-          <w:rStyle w:val="Strong"/>
-          <w:sz w:val="28"/>
-          <w:szCs w:val="28"/>
-        </w:rPr>
-        <w:t>Overview:</w:t>
-      </w:r>
-    </w:p>
-    <w:p>
-      <w:pPr>
-        <w:spacing w:line="240" w:lineRule="auto"/>
-        <w:rPr>
-          <w:i w:val="0"/>
-          <w:iCs w:val="0"/>
-          <w:sz w:val="24"/>
-          <w:szCs w:val="24"/>
-        </w:rPr>
-      </w:pPr>
-      <w:r>
-        <w:rPr>
-          <w:i w:val="0"/>
-          <w:iCs w:val="0"/>
-          <w:sz w:val="24"/>
-          <w:szCs w:val="24"/>
-        </w:rPr>
-        <w:t xml:space="preserve">For this project, you will </w:t>
-      </w:r>
-      <w:r>
-        <w:rPr>
-          <w:i w:val="0"/>
-          <w:iCs w:val="0"/>
-          <w:sz w:val="24"/>
-          <w:szCs w:val="24"/>
-        </w:rPr>
-        <w:t xml:space="preserve">take a turn being the class professor. The class will divide into 4 groups and each group will be assigned one topic related to inference with continuous data. You will explain your topic to the class by giving a mini-lecture on the second day of this mini-project. </w:t>
-      </w:r>
-    </w:p>
-    <w:p>
-      <w:pPr>
-        <w:spacing w:line="240" w:lineRule="auto"/>
-        <w:rPr>
-          <w:rStyle w:val="Strong"/>
-          <w:b w:val="0"/>
-          <w:bCs w:val="0"/>
-          <w:i w:val="0"/>
-          <w:iCs w:val="0"/>
-          <w:sz w:val="28"/>
-          <w:szCs w:val="28"/>
-        </w:rPr>
-      </w:pPr>
-      <w:r>
-        <w:rPr>
-          <w:i w:val="0"/>
-          <w:iCs w:val="0"/>
-          <w:sz w:val="24"/>
-          <w:szCs w:val="24"/>
-        </w:rPr>
-        <w:t>For this assignment, you will self-assess. That means you will look at the rubric for the assignment (below) and assess you</w:t>
-      </w:r>
-      <w:r>
-        <w:rPr>
-          <w:i w:val="0"/>
-          <w:iCs w:val="0"/>
-          <w:sz w:val="24"/>
-          <w:szCs w:val="24"/>
-        </w:rPr>
-        <w:t>r</w:t>
-      </w:r>
-      <w:r>
-        <w:rPr>
-          <w:i w:val="0"/>
-          <w:iCs w:val="0"/>
-          <w:sz w:val="24"/>
-          <w:szCs w:val="24"/>
-        </w:rPr>
-        <w:t xml:space="preserve"> work in each area laid out in it. Your self-assessment will factor into your </w:t>
-      </w:r>
-      <w:r>
-        <w:rPr>
-          <w:i w:val="0"/>
-          <w:iCs w:val="0"/>
-          <w:sz w:val="24"/>
-          <w:szCs w:val="24"/>
-        </w:rPr>
-        <w:t>grade but</w:t>
-      </w:r>
-      <w:r>
-        <w:rPr>
-          <w:i w:val="0"/>
-          <w:iCs w:val="0"/>
-          <w:sz w:val="24"/>
-          <w:szCs w:val="24"/>
-        </w:rPr>
-        <w:t xml:space="preserve"> may be adjusted.</w:t>
-      </w:r>
-      <w:r>
-        <w:rPr>
-          <w:i w:val="0"/>
-          <w:iCs w:val="0"/>
-          <w:sz w:val="24"/>
-          <w:szCs w:val="24"/>
-        </w:rPr>
-        <w:t xml:space="preserve"> </w:t>
-      </w:r>
-    </w:p>
-    <w:p>
-      <w:pPr>
-        <w:pStyle w:val="Heading2"/>
-        <w:rPr>
-          <w:sz w:val="40"/>
-          <w:szCs w:val="40"/>
-        </w:rPr>
-      </w:pPr>
-      <w:r>
-        <w:rPr>
-          <w:sz w:val="32"/>
-          <w:szCs w:val="32"/>
-        </w:rPr>
-        <w:t>Part 1</w:t>
-      </w:r>
-      <w:r>
-        <w:rPr>
-          <w:sz w:val="32"/>
-          <w:szCs w:val="32"/>
-        </w:rPr>
-        <w:t xml:space="preserve"> – </w:t>
-      </w:r>
-      <w:r>
-        <w:rPr>
-          <w:sz w:val="32"/>
-          <w:szCs w:val="32"/>
-        </w:rPr>
-        <w:t xml:space="preserve">Preparation </w:t>
-      </w:r>
-    </w:p>
-    <w:p>
-      <w:pPr>
-        <w:rPr>
-          <w:i w:val="0"/>
-          <w:iCs w:val="0"/>
-          <w:sz w:val="24"/>
-          <w:szCs w:val="24"/>
-        </w:rPr>
-      </w:pPr>
-      <w:r>
-        <w:rPr>
-          <w:i w:val="0"/>
-          <w:iCs w:val="0"/>
-          <w:sz w:val="24"/>
-          <w:szCs w:val="24"/>
-        </w:rPr>
-        <w:t>Prepare a lecture that is about 15 minutes in length and introduces the topic you were assigned to the class as though they have no prior experience with it. Your lecture must include:</w:t>
+        <w:pStyle w:val="ListParagraph"/>
+        <w:numPr>
+          <w:ilvl w:val="1"/>
+          <w:numId w:val="10"/>
+        </w:numPr>
+        <w:rPr>
+          <w:i w:val="0"/>
+          <w:iCs w:val="0"/>
+          <w:sz w:val="24"/>
+          <w:szCs w:val="24"/>
+        </w:rPr>
+      </w:pPr>
+      <w:r>
+        <w:rPr>
+          <w:i w:val="0"/>
+          <w:iCs w:val="0"/>
+          <w:sz w:val="24"/>
+          <w:szCs w:val="24"/>
+        </w:rPr>
+        <w:t xml:space="preserve">Work with your group to roll the dice you were given and record the results. Each die should be rolled 20 times, and each time you should record what face it landed on. (Using an excel or google sheet is </w:t>
+      </w:r>
+      <w:r>
+        <w:rPr>
+          <w:sz w:val="24"/>
+          <w:szCs w:val="24"/>
+        </w:rPr>
+        <w:t>highly</w:t>
+      </w:r>
+      <w:r>
+        <w:rPr>
+          <w:i w:val="0"/>
+          <w:iCs w:val="0"/>
+          <w:sz w:val="24"/>
+          <w:szCs w:val="24"/>
+        </w:rPr>
+        <w:t xml:space="preserve"> recommended.) </w:t>
       </w:r>
     </w:p>
     <w:p>
@@ -395,7 +724,7 @@
         <w:pStyle w:val="ListParagraph"/>
         <w:numPr>
           <w:ilvl w:val="0"/>
-          <w:numId w:val="1"/>
+          <w:numId w:val="10"/>
         </w:numPr>
         <w:rPr>
           <w:i w:val="0"/>
@@ -411,7 +740,7 @@
           <w:sz w:val="24"/>
           <w:szCs w:val="24"/>
         </w:rPr>
-        <w:t xml:space="preserve">The name of the hypothesis test appropriate for the topic you were </w:t>
+        <w:t xml:space="preserve">Visualize </w:t>
       </w:r>
       <w:proofErr w:type="gramStart"/>
       <w:r>
@@ -421,17 +750,33 @@
           <w:sz w:val="24"/>
           <w:szCs w:val="24"/>
         </w:rPr>
-        <w:t>assigned</w:t>
+        <w:t>outcomes</w:t>
       </w:r>
       <w:proofErr w:type="gramEnd"/>
-      <w:r>
-        <w:rPr>
-          <w:i w:val="0"/>
-          <w:iCs w:val="0"/>
-          <w:sz w:val="24"/>
-          <w:szCs w:val="24"/>
-        </w:rPr>
-        <w:t xml:space="preserve"> </w:t>
+    </w:p>
+    <w:p>
+      <w:pPr>
+        <w:pStyle w:val="ListParagraph"/>
+        <w:numPr>
+          <w:ilvl w:val="1"/>
+          <w:numId w:val="10"/>
+        </w:numPr>
+        <w:rPr>
+          <w:i w:val="0"/>
+          <w:iCs w:val="0"/>
+          <w:sz w:val="24"/>
+          <w:szCs w:val="24"/>
+        </w:rPr>
+      </w:pPr>
+      <w:r>
+        <w:rPr>
+          <w:i w:val="0"/>
+          <w:iCs w:val="0"/>
+          <w:sz w:val="24"/>
+          <w:szCs w:val="24"/>
+        </w:rPr>
+        <w:lastRenderedPageBreak/>
+        <w:t xml:space="preserve">Build an appropriate visualization to show the distribution of outcomes from your experiment. </w:t>
       </w:r>
     </w:p>
     <w:p>
@@ -439,7 +784,7 @@
         <w:pStyle w:val="ListParagraph"/>
         <w:numPr>
           <w:ilvl w:val="0"/>
-          <w:numId w:val="1"/>
+          <w:numId w:val="10"/>
         </w:numPr>
         <w:rPr>
           <w:i w:val="0"/>
@@ -455,15 +800,26 @@
           <w:sz w:val="24"/>
           <w:szCs w:val="24"/>
         </w:rPr>
-        <w:t>An explanation of the hypothesis test:</w:t>
-      </w:r>
+        <w:t xml:space="preserve">Run a hypothesis </w:t>
+      </w:r>
+      <w:proofErr w:type="gramStart"/>
+      <w:r>
+        <w:rPr>
+          <w:i w:val="0"/>
+          <w:iCs w:val="0"/>
+          <w:sz w:val="24"/>
+          <w:szCs w:val="24"/>
+        </w:rPr>
+        <w:t>test</w:t>
+      </w:r>
+      <w:proofErr w:type="gramEnd"/>
     </w:p>
     <w:p>
       <w:pPr>
         <w:pStyle w:val="ListParagraph"/>
         <w:numPr>
           <w:ilvl w:val="1"/>
-          <w:numId w:val="1"/>
+          <w:numId w:val="10"/>
         </w:numPr>
         <w:rPr>
           <w:i w:val="0"/>
@@ -479,15 +835,396 @@
           <w:sz w:val="24"/>
           <w:szCs w:val="24"/>
         </w:rPr>
-        <w:t>When is it appropriate to use this hypothesis test?</w:t>
-      </w:r>
+        <w:t>Run a hypothesis test to answer the research question above. Be sure to include:</w:t>
+      </w:r>
+    </w:p>
+    <w:p>
+      <w:pPr>
+        <w:pStyle w:val="ListParagraph"/>
+        <w:numPr>
+          <w:ilvl w:val="2"/>
+          <w:numId w:val="10"/>
+        </w:numPr>
+        <w:rPr>
+          <w:i w:val="0"/>
+          <w:iCs w:val="0"/>
+          <w:sz w:val="24"/>
+          <w:szCs w:val="24"/>
+        </w:rPr>
+      </w:pPr>
+      <w:r>
+        <w:rPr>
+          <w:i w:val="0"/>
+          <w:iCs w:val="0"/>
+          <w:sz w:val="24"/>
+          <w:szCs w:val="24"/>
+        </w:rPr>
+        <w:t xml:space="preserve">Hypotheses </w:t>
+      </w:r>
+    </w:p>
+    <w:p>
+      <w:pPr>
+        <w:pStyle w:val="ListParagraph"/>
+        <w:numPr>
+          <w:ilvl w:val="2"/>
+          <w:numId w:val="10"/>
+        </w:numPr>
+        <w:rPr>
+          <w:i w:val="0"/>
+          <w:iCs w:val="0"/>
+          <w:sz w:val="24"/>
+          <w:szCs w:val="24"/>
+        </w:rPr>
+      </w:pPr>
+      <w:r>
+        <w:rPr>
+          <w:i w:val="0"/>
+          <w:iCs w:val="0"/>
+          <w:sz w:val="24"/>
+          <w:szCs w:val="24"/>
+        </w:rPr>
+        <w:t xml:space="preserve">Contingency table of observed and expected </w:t>
+      </w:r>
+      <w:proofErr w:type="gramStart"/>
+      <w:r>
+        <w:rPr>
+          <w:i w:val="0"/>
+          <w:iCs w:val="0"/>
+          <w:sz w:val="24"/>
+          <w:szCs w:val="24"/>
+        </w:rPr>
+        <w:t>counts</w:t>
+      </w:r>
+      <w:proofErr w:type="gramEnd"/>
+    </w:p>
+    <w:p>
+      <w:pPr>
+        <w:pStyle w:val="ListParagraph"/>
+        <w:numPr>
+          <w:ilvl w:val="3"/>
+          <w:numId w:val="10"/>
+        </w:numPr>
+        <w:rPr>
+          <w:i w:val="0"/>
+          <w:iCs w:val="0"/>
+          <w:sz w:val="24"/>
+          <w:szCs w:val="24"/>
+        </w:rPr>
+      </w:pPr>
+      <w:r>
+        <w:rPr>
+          <w:i w:val="0"/>
+          <w:iCs w:val="0"/>
+          <w:sz w:val="24"/>
+          <w:szCs w:val="24"/>
+        </w:rPr>
+        <w:t xml:space="preserve">Work showing the calculation of </w:t>
+      </w:r>
+      <w:r>
+        <w:rPr>
+          <w:i w:val="0"/>
+          <w:iCs w:val="0"/>
+          <w:sz w:val="24"/>
+          <w:szCs w:val="24"/>
+        </w:rPr>
+        <w:t xml:space="preserve">expected </w:t>
+      </w:r>
+      <w:proofErr w:type="gramStart"/>
+      <w:r>
+        <w:rPr>
+          <w:i w:val="0"/>
+          <w:iCs w:val="0"/>
+          <w:sz w:val="24"/>
+          <w:szCs w:val="24"/>
+        </w:rPr>
+        <w:t>counts</w:t>
+      </w:r>
+      <w:proofErr w:type="gramEnd"/>
+      <w:r>
+        <w:rPr>
+          <w:i w:val="0"/>
+          <w:iCs w:val="0"/>
+          <w:sz w:val="24"/>
+          <w:szCs w:val="24"/>
+        </w:rPr>
+        <w:t xml:space="preserve"> </w:t>
+      </w:r>
+    </w:p>
+    <w:p>
+      <w:pPr>
+        <w:pStyle w:val="ListParagraph"/>
+        <w:numPr>
+          <w:ilvl w:val="2"/>
+          <w:numId w:val="10"/>
+        </w:numPr>
+        <w:rPr>
+          <w:i w:val="0"/>
+          <w:iCs w:val="0"/>
+          <w:sz w:val="24"/>
+          <w:szCs w:val="24"/>
+        </w:rPr>
+      </w:pPr>
+      <w:r>
+        <w:rPr>
+          <w:i w:val="0"/>
+          <w:iCs w:val="0"/>
+          <w:sz w:val="24"/>
+          <w:szCs w:val="24"/>
+        </w:rPr>
+        <w:t>Your test statistic</w:t>
+      </w:r>
+    </w:p>
+    <w:p>
+      <w:pPr>
+        <w:pStyle w:val="ListParagraph"/>
+        <w:numPr>
+          <w:ilvl w:val="3"/>
+          <w:numId w:val="10"/>
+        </w:numPr>
+        <w:rPr>
+          <w:i w:val="0"/>
+          <w:iCs w:val="0"/>
+          <w:sz w:val="24"/>
+          <w:szCs w:val="24"/>
+        </w:rPr>
+      </w:pPr>
+      <w:r>
+        <w:rPr>
+          <w:i w:val="0"/>
+          <w:iCs w:val="0"/>
+          <w:sz w:val="24"/>
+          <w:szCs w:val="24"/>
+        </w:rPr>
+        <w:t xml:space="preserve">Work showing the calculation of the test </w:t>
+      </w:r>
+      <w:proofErr w:type="gramStart"/>
+      <w:r>
+        <w:rPr>
+          <w:i w:val="0"/>
+          <w:iCs w:val="0"/>
+          <w:sz w:val="24"/>
+          <w:szCs w:val="24"/>
+        </w:rPr>
+        <w:t>statistic</w:t>
+      </w:r>
+      <w:proofErr w:type="gramEnd"/>
+      <w:r>
+        <w:rPr>
+          <w:i w:val="0"/>
+          <w:iCs w:val="0"/>
+          <w:sz w:val="24"/>
+          <w:szCs w:val="24"/>
+        </w:rPr>
+        <w:t xml:space="preserve"> </w:t>
+      </w:r>
+    </w:p>
+    <w:p>
+      <w:pPr>
+        <w:pStyle w:val="ListParagraph"/>
+        <w:numPr>
+          <w:ilvl w:val="2"/>
+          <w:numId w:val="10"/>
+        </w:numPr>
+        <w:rPr>
+          <w:i w:val="0"/>
+          <w:iCs w:val="0"/>
+          <w:sz w:val="24"/>
+          <w:szCs w:val="24"/>
+        </w:rPr>
+      </w:pPr>
+      <w:r>
+        <w:rPr>
+          <w:i w:val="0"/>
+          <w:iCs w:val="0"/>
+          <w:sz w:val="24"/>
+          <w:szCs w:val="24"/>
+        </w:rPr>
+        <w:t xml:space="preserve">Your p-value </w:t>
+      </w:r>
+    </w:p>
+    <w:p>
+      <w:pPr>
+        <w:pStyle w:val="ListParagraph"/>
+        <w:numPr>
+          <w:ilvl w:val="2"/>
+          <w:numId w:val="10"/>
+        </w:numPr>
+        <w:rPr>
+          <w:i w:val="0"/>
+          <w:iCs w:val="0"/>
+          <w:sz w:val="24"/>
+          <w:szCs w:val="24"/>
+        </w:rPr>
+      </w:pPr>
+      <w:r>
+        <w:rPr>
+          <w:i w:val="0"/>
+          <w:iCs w:val="0"/>
+          <w:sz w:val="24"/>
+          <w:szCs w:val="24"/>
+        </w:rPr>
+        <w:t>The conclusion of your test</w:t>
+      </w:r>
+      <w:r>
+        <w:rPr>
+          <w:i w:val="0"/>
+          <w:iCs w:val="0"/>
+          <w:sz w:val="24"/>
+          <w:szCs w:val="24"/>
+        </w:rPr>
+        <w:t xml:space="preserve"> with respect to hypotheses and the overall research question  </w:t>
+      </w:r>
+    </w:p>
+    <w:p>
+      <w:pPr>
+        <w:pStyle w:val="Heading2"/>
+        <w:rPr>
+          <w:sz w:val="40"/>
+          <w:szCs w:val="40"/>
+        </w:rPr>
+      </w:pPr>
+      <w:r>
+        <w:rPr>
+          <w:sz w:val="32"/>
+          <w:szCs w:val="32"/>
+        </w:rPr>
+        <w:t>Experiment</w:t>
+      </w:r>
+      <w:r>
+        <w:rPr>
+          <w:sz w:val="32"/>
+          <w:szCs w:val="32"/>
+        </w:rPr>
+        <w:t xml:space="preserve"> 2 – </w:t>
+      </w:r>
+      <w:r>
+        <w:rPr>
+          <w:sz w:val="32"/>
+          <w:szCs w:val="32"/>
+        </w:rPr>
+        <w:t>Does handed-ne</w:t>
+      </w:r>
+      <w:r>
+        <w:rPr>
+          <w:sz w:val="32"/>
+          <w:szCs w:val="32"/>
+        </w:rPr>
+        <w:t>s</w:t>
+      </w:r>
+      <w:r>
+        <w:rPr>
+          <w:sz w:val="32"/>
+          <w:szCs w:val="32"/>
+        </w:rPr>
+        <w:t xml:space="preserve">s matter? </w:t>
+      </w:r>
+      <w:r>
+        <w:rPr>
+          <w:sz w:val="32"/>
+          <w:szCs w:val="32"/>
+        </w:rPr>
+        <w:t xml:space="preserve">  </w:t>
+      </w:r>
+    </w:p>
+    <w:p>
+      <w:pPr>
+        <w:rPr>
+          <w:i w:val="0"/>
+          <w:iCs w:val="0"/>
+          <w:sz w:val="24"/>
+          <w:szCs w:val="24"/>
+        </w:rPr>
+      </w:pPr>
+      <w:r>
+        <w:rPr>
+          <w:i w:val="0"/>
+          <w:iCs w:val="0"/>
+          <w:sz w:val="24"/>
+          <w:szCs w:val="24"/>
+        </w:rPr>
+        <w:t xml:space="preserve">The goal of this experiment is to answer the research question: </w:t>
+      </w:r>
+    </w:p>
+    <w:p>
+      <w:pPr>
+        <w:ind w:firstLine="720"/>
+        <w:rPr>
+          <w:i w:val="0"/>
+          <w:iCs w:val="0"/>
+          <w:sz w:val="24"/>
+          <w:szCs w:val="24"/>
+        </w:rPr>
+      </w:pPr>
+      <w:r>
+        <w:rPr>
+          <w:i w:val="0"/>
+          <w:iCs w:val="0"/>
+          <w:sz w:val="24"/>
+          <w:szCs w:val="24"/>
+        </w:rPr>
+        <w:t xml:space="preserve">Are which hand a die was rolled with and the face it lands on related? </w:t>
+      </w:r>
+    </w:p>
+    <w:p>
+      <w:pPr>
+        <w:rPr>
+          <w:i w:val="0"/>
+          <w:iCs w:val="0"/>
+          <w:sz w:val="24"/>
+          <w:szCs w:val="24"/>
+        </w:rPr>
+      </w:pPr>
+      <w:r>
+        <w:rPr>
+          <w:i w:val="0"/>
+          <w:iCs w:val="0"/>
+          <w:sz w:val="24"/>
+          <w:szCs w:val="24"/>
+        </w:rPr>
+        <w:t xml:space="preserve">Follow these steps, recording your answers to any questions and clearly showing your work. You can hand write or type your report, but it must be legible, well formatted, and easily readable to someone who is not familiar with this assignment. </w:t>
+      </w:r>
+    </w:p>
+    <w:p>
+      <w:pPr>
+        <w:pStyle w:val="ListParagraph"/>
+        <w:numPr>
+          <w:ilvl w:val="0"/>
+          <w:numId w:val="11"/>
+        </w:numPr>
+        <w:rPr>
+          <w:i w:val="0"/>
+          <w:iCs w:val="0"/>
+          <w:sz w:val="24"/>
+          <w:szCs w:val="24"/>
+        </w:rPr>
+      </w:pPr>
+      <w:r>
+        <w:rPr>
+          <w:i w:val="0"/>
+          <w:iCs w:val="0"/>
+          <w:sz w:val="24"/>
+          <w:szCs w:val="24"/>
+        </w:rPr>
+        <w:t xml:space="preserve">Collect </w:t>
+      </w:r>
+      <w:proofErr w:type="gramStart"/>
+      <w:r>
+        <w:rPr>
+          <w:i w:val="0"/>
+          <w:iCs w:val="0"/>
+          <w:sz w:val="24"/>
+          <w:szCs w:val="24"/>
+        </w:rPr>
+        <w:t>data</w:t>
+      </w:r>
+      <w:proofErr w:type="gramEnd"/>
     </w:p>
     <w:p>
       <w:pPr>
         <w:pStyle w:val="ListParagraph"/>
         <w:numPr>
           <w:ilvl w:val="1"/>
-          <w:numId w:val="1"/>
+          <w:numId w:val="11"/>
         </w:numPr>
         <w:rPr>
           <w:i w:val="0"/>
@@ -503,24 +1240,66 @@
           <w:sz w:val="24"/>
           <w:szCs w:val="24"/>
         </w:rPr>
-        <w:t xml:space="preserve">What test statistic does it require? </w:t>
-      </w:r>
-      <w:r>
-        <w:rPr>
-          <w:i w:val="0"/>
-          <w:iCs w:val="0"/>
-          <w:sz w:val="24"/>
-          <w:szCs w:val="24"/>
-        </w:rPr>
-        <w:t>What does the statistic mean?</w:t>
-      </w:r>
+        <w:t xml:space="preserve">Work with your group to roll the dice you were given and record the results. Half your group should roll with their left hand only and half should roll with their right hand only. Each die should be rolled 20 times, and each time you should record which hand it was rolled with and what face it landed on. (Using an excel or google sheet is </w:t>
+      </w:r>
+      <w:r>
+        <w:rPr>
+          <w:sz w:val="24"/>
+          <w:szCs w:val="24"/>
+        </w:rPr>
+        <w:t>highly</w:t>
+      </w:r>
+      <w:r>
+        <w:rPr>
+          <w:i w:val="0"/>
+          <w:iCs w:val="0"/>
+          <w:sz w:val="24"/>
+          <w:szCs w:val="24"/>
+        </w:rPr>
+        <w:t xml:space="preserve"> recommended.) </w:t>
+      </w:r>
+    </w:p>
+    <w:p>
+      <w:pPr>
+        <w:pStyle w:val="ListParagraph"/>
+        <w:numPr>
+          <w:ilvl w:val="0"/>
+          <w:numId w:val="11"/>
+        </w:numPr>
+        <w:rPr>
+          <w:i w:val="0"/>
+          <w:iCs w:val="0"/>
+          <w:sz w:val="24"/>
+          <w:szCs w:val="24"/>
+        </w:rPr>
+      </w:pPr>
+      <w:r>
+        <w:rPr>
+          <w:i w:val="0"/>
+          <w:iCs w:val="0"/>
+          <w:sz w:val="24"/>
+          <w:szCs w:val="24"/>
+        </w:rPr>
+        <w:t xml:space="preserve">Visualize </w:t>
+      </w:r>
+      <w:proofErr w:type="gramStart"/>
+      <w:r>
+        <w:rPr>
+          <w:i w:val="0"/>
+          <w:iCs w:val="0"/>
+          <w:sz w:val="24"/>
+          <w:szCs w:val="24"/>
+        </w:rPr>
+        <w:t>outcomes</w:t>
+      </w:r>
+      <w:proofErr w:type="gramEnd"/>
     </w:p>
     <w:p>
       <w:pPr>
         <w:pStyle w:val="ListParagraph"/>
         <w:numPr>
           <w:ilvl w:val="1"/>
-          <w:numId w:val="1"/>
+          <w:numId w:val="11"/>
         </w:numPr>
         <w:rPr>
           <w:i w:val="0"/>
@@ -536,15 +1315,50 @@
           <w:sz w:val="24"/>
           <w:szCs w:val="24"/>
         </w:rPr>
-        <w:t xml:space="preserve">How do we calculate that statistic? </w:t>
-      </w:r>
+        <w:t xml:space="preserve">Build an appropriate visualization to show the distribution of outcomes from your experiment. </w:t>
+      </w:r>
+    </w:p>
+    <w:p>
+      <w:pPr>
+        <w:pStyle w:val="ListParagraph"/>
+        <w:numPr>
+          <w:ilvl w:val="0"/>
+          <w:numId w:val="11"/>
+        </w:numPr>
+        <w:rPr>
+          <w:i w:val="0"/>
+          <w:iCs w:val="0"/>
+          <w:sz w:val="24"/>
+          <w:szCs w:val="24"/>
+        </w:rPr>
+      </w:pPr>
+      <w:r>
+        <w:rPr>
+          <w:i w:val="0"/>
+          <w:iCs w:val="0"/>
+          <w:sz w:val="24"/>
+          <w:szCs w:val="24"/>
+        </w:rPr>
+        <w:t xml:space="preserve">Run a hypothesis </w:t>
+      </w:r>
+      <w:proofErr w:type="gramStart"/>
+      <w:r>
+        <w:rPr>
+          <w:i w:val="0"/>
+          <w:iCs w:val="0"/>
+          <w:sz w:val="24"/>
+          <w:szCs w:val="24"/>
+        </w:rPr>
+        <w:t>test</w:t>
+      </w:r>
+      <w:proofErr w:type="gramEnd"/>
     </w:p>
     <w:p>
       <w:pPr>
         <w:pStyle w:val="ListParagraph"/>
         <w:numPr>
           <w:ilvl w:val="1"/>
-          <w:numId w:val="1"/>
+          <w:numId w:val="11"/>
         </w:numPr>
         <w:rPr>
           <w:i w:val="0"/>
@@ -560,15 +1374,15 @@
           <w:sz w:val="24"/>
           <w:szCs w:val="24"/>
         </w:rPr>
-        <w:t xml:space="preserve">Once we have a test statistic, how do we find a p-value? </w:t>
+        <w:t>Run a hypothesis test to answer the research question above. Be sure to include:</w:t>
       </w:r>
     </w:p>
     <w:p>
       <w:pPr>
         <w:pStyle w:val="ListParagraph"/>
         <w:numPr>
-          <w:ilvl w:val="0"/>
-          <w:numId w:val="1"/>
+          <w:ilvl w:val="2"/>
+          <w:numId w:val="11"/>
         </w:numPr>
         <w:rPr>
           <w:i w:val="0"/>
@@ -584,15 +1398,15 @@
           <w:sz w:val="24"/>
           <w:szCs w:val="24"/>
         </w:rPr>
-        <w:t>A motivating example that you have the class work on</w:t>
+        <w:t xml:space="preserve">Hypotheses </w:t>
       </w:r>
     </w:p>
     <w:p>
       <w:pPr>
         <w:pStyle w:val="ListParagraph"/>
         <w:numPr>
-          <w:ilvl w:val="1"/>
-          <w:numId w:val="1"/>
+          <w:ilvl w:val="2"/>
+          <w:numId w:val="11"/>
         </w:numPr>
         <w:rPr>
           <w:i w:val="0"/>
@@ -608,7 +1422,7 @@
           <w:sz w:val="24"/>
           <w:szCs w:val="24"/>
         </w:rPr>
-        <w:t xml:space="preserve">This example cannot be one we have already used in lecture or in </w:t>
+        <w:t xml:space="preserve">Contingency table of observed and expected </w:t>
       </w:r>
       <w:proofErr w:type="gramStart"/>
       <w:r>
@@ -618,7 +1432,7 @@
           <w:sz w:val="24"/>
           <w:szCs w:val="24"/>
         </w:rPr>
-        <w:t>homework</w:t>
+        <w:t>counts</w:t>
       </w:r>
       <w:proofErr w:type="gramEnd"/>
     </w:p>
@@ -626,8 +1440,8 @@
       <w:pPr>
         <w:pStyle w:val="ListParagraph"/>
         <w:numPr>
-          <w:ilvl w:val="1"/>
-          <w:numId w:val="1"/>
+          <w:ilvl w:val="3"/>
+          <w:numId w:val="11"/>
         </w:numPr>
         <w:rPr>
           <w:i w:val="0"/>
@@ -643,25 +1457,16 @@
           <w:sz w:val="24"/>
           <w:szCs w:val="24"/>
         </w:rPr>
-        <w:t>Your example should include all steps from research question and identifying hypotheses</w:t>
-      </w:r>
-      <w:r>
-        <w:rPr>
-          <w:i w:val="0"/>
-          <w:iCs w:val="0"/>
-          <w:sz w:val="24"/>
-          <w:szCs w:val="24"/>
-        </w:rPr>
-        <w:t>,</w:t>
-      </w:r>
-      <w:r>
-        <w:rPr>
-          <w:i w:val="0"/>
-          <w:iCs w:val="0"/>
-          <w:sz w:val="24"/>
-          <w:szCs w:val="24"/>
-        </w:rPr>
-        <w:t xml:space="preserve"> through answering the original research question based on the results of the hypothesis </w:t>
+        <w:t xml:space="preserve">Work showing the calculation of </w:t>
+      </w:r>
+      <w:r>
+        <w:rPr>
+          <w:i w:val="0"/>
+          <w:iCs w:val="0"/>
+          <w:sz w:val="24"/>
+          <w:szCs w:val="24"/>
+        </w:rPr>
+        <w:t xml:space="preserve">expected </w:t>
       </w:r>
       <w:proofErr w:type="gramStart"/>
       <w:r>
@@ -671,7 +1476,7 @@
           <w:sz w:val="24"/>
           <w:szCs w:val="24"/>
         </w:rPr>
-        <w:t>test</w:t>
+        <w:t>counts</w:t>
       </w:r>
       <w:proofErr w:type="gramEnd"/>
       <w:r>
@@ -681,24 +1486,140 @@
           <w:sz w:val="24"/>
           <w:szCs w:val="24"/>
         </w:rPr>
-        <w:t xml:space="preserve">  </w:t>
+        <w:t xml:space="preserve"> </w:t>
       </w:r>
     </w:p>
     <w:p>
       <w:pPr>
+        <w:pStyle w:val="ListParagraph"/>
+        <w:numPr>
+          <w:ilvl w:val="2"/>
+          <w:numId w:val="11"/>
+        </w:numPr>
+        <w:rPr>
+          <w:i w:val="0"/>
+          <w:iCs w:val="0"/>
+          <w:sz w:val="24"/>
+          <w:szCs w:val="24"/>
+        </w:rPr>
+      </w:pPr>
+      <w:r>
+        <w:rPr>
+          <w:i w:val="0"/>
+          <w:iCs w:val="0"/>
+          <w:sz w:val="24"/>
+          <w:szCs w:val="24"/>
+        </w:rPr>
+        <w:lastRenderedPageBreak/>
+        <w:t>Your test statistic</w:t>
+      </w:r>
+    </w:p>
+    <w:p>
+      <w:pPr>
+        <w:pStyle w:val="ListParagraph"/>
+        <w:numPr>
+          <w:ilvl w:val="3"/>
+          <w:numId w:val="11"/>
+        </w:numPr>
+        <w:rPr>
+          <w:i w:val="0"/>
+          <w:iCs w:val="0"/>
+          <w:sz w:val="24"/>
+          <w:szCs w:val="24"/>
+        </w:rPr>
+      </w:pPr>
+      <w:r>
+        <w:rPr>
+          <w:i w:val="0"/>
+          <w:iCs w:val="0"/>
+          <w:sz w:val="24"/>
+          <w:szCs w:val="24"/>
+        </w:rPr>
+        <w:t xml:space="preserve">Work showing the calculation of the test </w:t>
+      </w:r>
+      <w:proofErr w:type="gramStart"/>
+      <w:r>
+        <w:rPr>
+          <w:i w:val="0"/>
+          <w:iCs w:val="0"/>
+          <w:sz w:val="24"/>
+          <w:szCs w:val="24"/>
+        </w:rPr>
+        <w:t>statistic</w:t>
+      </w:r>
+      <w:proofErr w:type="gramEnd"/>
+      <w:r>
+        <w:rPr>
+          <w:i w:val="0"/>
+          <w:iCs w:val="0"/>
+          <w:sz w:val="24"/>
+          <w:szCs w:val="24"/>
+        </w:rPr>
+        <w:t xml:space="preserve"> </w:t>
+      </w:r>
+    </w:p>
+    <w:p>
+      <w:pPr>
+        <w:pStyle w:val="ListParagraph"/>
+        <w:numPr>
+          <w:ilvl w:val="2"/>
+          <w:numId w:val="11"/>
+        </w:numPr>
+        <w:rPr>
+          <w:i w:val="0"/>
+          <w:iCs w:val="0"/>
+          <w:sz w:val="24"/>
+          <w:szCs w:val="24"/>
+        </w:rPr>
+      </w:pPr>
+      <w:r>
+        <w:rPr>
+          <w:i w:val="0"/>
+          <w:iCs w:val="0"/>
+          <w:sz w:val="24"/>
+          <w:szCs w:val="24"/>
+        </w:rPr>
+        <w:t xml:space="preserve">Your p-value </w:t>
+      </w:r>
+    </w:p>
+    <w:p>
+      <w:pPr>
+        <w:pStyle w:val="ListParagraph"/>
+        <w:numPr>
+          <w:ilvl w:val="2"/>
+          <w:numId w:val="11"/>
+        </w:numPr>
+        <w:rPr>
+          <w:i w:val="0"/>
+          <w:iCs w:val="0"/>
+          <w:sz w:val="24"/>
+          <w:szCs w:val="24"/>
+        </w:rPr>
+      </w:pPr>
+      <w:r>
+        <w:rPr>
+          <w:i w:val="0"/>
+          <w:iCs w:val="0"/>
+          <w:sz w:val="24"/>
+          <w:szCs w:val="24"/>
+        </w:rPr>
+        <w:t xml:space="preserve">The conclusion of your test with respect to hypotheses and the overall research question  </w:t>
+      </w:r>
+    </w:p>
+    <w:p>
+      <w:pPr>
         <w:pStyle w:val="Heading2"/>
-        <w:rPr>
-          <w:sz w:val="40"/>
-          <w:szCs w:val="40"/>
-        </w:rPr>
-      </w:pPr>
-      <w:r>
         <w:rPr>
           <w:sz w:val="32"/>
           <w:szCs w:val="32"/>
         </w:rPr>
-        <w:lastRenderedPageBreak/>
-        <w:t xml:space="preserve">Part 2 – Mini lecture  </w:t>
+      </w:pPr>
+      <w:r>
+        <w:rPr>
+          <w:sz w:val="32"/>
+          <w:szCs w:val="32"/>
+        </w:rPr>
+        <w:t>Submission</w:t>
       </w:r>
     </w:p>
     <w:p>
@@ -717,99 +1638,171 @@
           <w:sz w:val="24"/>
           <w:szCs w:val="24"/>
         </w:rPr>
-        <w:t xml:space="preserve">Your </w:t>
-      </w:r>
-      <w:proofErr w:type="gramStart"/>
-      <w:r>
-        <w:rPr>
-          <w:i w:val="0"/>
-          <w:iCs w:val="0"/>
-          <w:sz w:val="24"/>
-          <w:szCs w:val="24"/>
-        </w:rPr>
-        <w:t>mini-lecture</w:t>
-      </w:r>
-      <w:proofErr w:type="gramEnd"/>
-      <w:r>
-        <w:rPr>
-          <w:i w:val="0"/>
-          <w:iCs w:val="0"/>
-          <w:sz w:val="24"/>
-          <w:szCs w:val="24"/>
-        </w:rPr>
-        <w:t xml:space="preserve"> should be about 15 minutes in length. In addition to including the point</w:t>
-      </w:r>
-      <w:r>
-        <w:rPr>
-          <w:i w:val="0"/>
-          <w:iCs w:val="0"/>
-          <w:sz w:val="24"/>
-          <w:szCs w:val="24"/>
-        </w:rPr>
-        <w:t>s</w:t>
-      </w:r>
-      <w:r>
-        <w:rPr>
-          <w:i w:val="0"/>
-          <w:iCs w:val="0"/>
-          <w:sz w:val="24"/>
-          <w:szCs w:val="24"/>
-        </w:rPr>
-        <w:t xml:space="preserve"> listed above in </w:t>
-      </w:r>
-      <w:r>
-        <w:rPr>
-          <w:i w:val="0"/>
-          <w:iCs w:val="0"/>
-          <w:sz w:val="24"/>
-          <w:szCs w:val="24"/>
-        </w:rPr>
-        <w:t>P</w:t>
-      </w:r>
-      <w:r>
-        <w:rPr>
-          <w:i w:val="0"/>
-          <w:iCs w:val="0"/>
-          <w:sz w:val="24"/>
-          <w:szCs w:val="24"/>
-        </w:rPr>
-        <w:t>reparation it must include the following:</w:t>
+        <w:t xml:space="preserve">Save </w:t>
+      </w:r>
+      <w:r>
+        <w:rPr>
+          <w:i w:val="0"/>
+          <w:iCs w:val="0"/>
+          <w:sz w:val="24"/>
+          <w:szCs w:val="24"/>
+        </w:rPr>
+        <w:t>your presentation</w:t>
+      </w:r>
+      <w:r>
+        <w:rPr>
+          <w:i w:val="0"/>
+          <w:iCs w:val="0"/>
+          <w:sz w:val="24"/>
+          <w:szCs w:val="24"/>
+        </w:rPr>
+        <w:t xml:space="preserve"> as a PDF. </w:t>
+      </w:r>
+      <w:r>
+        <w:rPr>
+          <w:i w:val="0"/>
+          <w:iCs w:val="0"/>
+          <w:sz w:val="24"/>
+          <w:szCs w:val="24"/>
+        </w:rPr>
+        <w:t>Copy</w:t>
+      </w:r>
+      <w:r>
+        <w:rPr>
+          <w:i w:val="0"/>
+          <w:iCs w:val="0"/>
+          <w:sz w:val="24"/>
+          <w:szCs w:val="24"/>
+        </w:rPr>
+        <w:t xml:space="preserve"> the self-grading </w:t>
+      </w:r>
+      <w:r>
+        <w:rPr>
+          <w:i w:val="0"/>
+          <w:iCs w:val="0"/>
+          <w:sz w:val="24"/>
+          <w:szCs w:val="24"/>
+        </w:rPr>
+        <w:t>rubric</w:t>
+      </w:r>
+      <w:r>
+        <w:rPr>
+          <w:i w:val="0"/>
+          <w:iCs w:val="0"/>
+          <w:sz w:val="24"/>
+          <w:szCs w:val="24"/>
+        </w:rPr>
+        <w:t xml:space="preserve"> below and fill it out.</w:t>
+      </w:r>
+      <w:r>
+        <w:rPr>
+          <w:i w:val="0"/>
+          <w:iCs w:val="0"/>
+          <w:sz w:val="24"/>
+          <w:szCs w:val="24"/>
+        </w:rPr>
+        <w:t xml:space="preserve"> </w:t>
+      </w:r>
+      <w:r>
+        <w:rPr>
+          <w:i w:val="0"/>
+          <w:iCs w:val="0"/>
+          <w:sz w:val="24"/>
+          <w:szCs w:val="24"/>
+        </w:rPr>
+        <w:t xml:space="preserve">For each standard listed on the left of the rubric, do an honest assessment of your work compared to the standard. Mark which category your work falls into (approaching, meets, exceeds), and </w:t>
+      </w:r>
+      <w:r>
+        <w:rPr>
+          <w:i w:val="0"/>
+          <w:iCs w:val="0"/>
+          <w:sz w:val="24"/>
+          <w:szCs w:val="24"/>
+        </w:rPr>
+        <w:t xml:space="preserve">indicate where in your report you demonstrate meeting the standard at that level. </w:t>
       </w:r>
     </w:p>
     <w:p>
       <w:pPr>
-        <w:pStyle w:val="ListParagraph"/>
-        <w:numPr>
-          <w:ilvl w:val="0"/>
-          <w:numId w:val="9"/>
-        </w:numPr>
-        <w:rPr>
-          <w:i w:val="0"/>
-          <w:iCs w:val="0"/>
-          <w:sz w:val="24"/>
-          <w:szCs w:val="24"/>
-        </w:rPr>
-      </w:pPr>
-      <w:r>
-        <w:rPr>
-          <w:i w:val="0"/>
-          <w:iCs w:val="0"/>
-          <w:sz w:val="24"/>
-          <w:szCs w:val="24"/>
-        </w:rPr>
-        <w:t xml:space="preserve">All group members must speak roughly equal amounts of </w:t>
-      </w:r>
-      <w:proofErr w:type="gramStart"/>
-      <w:r>
-        <w:rPr>
-          <w:i w:val="0"/>
-          <w:iCs w:val="0"/>
-          <w:sz w:val="24"/>
-          <w:szCs w:val="24"/>
-        </w:rPr>
-        <w:t>time</w:t>
-      </w:r>
-      <w:proofErr w:type="gramEnd"/>
+        <w:rPr>
+          <w:i w:val="0"/>
+          <w:iCs w:val="0"/>
+          <w:sz w:val="24"/>
+          <w:szCs w:val="24"/>
+        </w:rPr>
+      </w:pPr>
+      <w:r>
+        <w:rPr>
+          <w:i w:val="0"/>
+          <w:iCs w:val="0"/>
+          <w:sz w:val="24"/>
+          <w:szCs w:val="24"/>
+        </w:rPr>
+        <w:t>S</w:t>
+      </w:r>
+      <w:r>
+        <w:rPr>
+          <w:i w:val="0"/>
+          <w:iCs w:val="0"/>
+          <w:sz w:val="24"/>
+          <w:szCs w:val="24"/>
+        </w:rPr>
+        <w:t xml:space="preserve">ubmit your </w:t>
+      </w:r>
+      <w:r>
+        <w:rPr>
+          <w:i w:val="0"/>
+          <w:iCs w:val="0"/>
+          <w:sz w:val="24"/>
+          <w:szCs w:val="24"/>
+        </w:rPr>
+        <w:t xml:space="preserve">PDF, completed rubric, and ALL team member’s participation work </w:t>
+      </w:r>
+      <w:r>
+        <w:rPr>
+          <w:i w:val="0"/>
+          <w:iCs w:val="0"/>
+          <w:sz w:val="24"/>
+          <w:szCs w:val="24"/>
+        </w:rPr>
+        <w:t xml:space="preserve">as a group </w:t>
+      </w:r>
+      <w:r>
+        <w:rPr>
+          <w:i w:val="0"/>
+          <w:iCs w:val="0"/>
+          <w:sz w:val="24"/>
+          <w:szCs w:val="24"/>
+        </w:rPr>
+        <w:t xml:space="preserve">through </w:t>
+      </w:r>
+      <w:r>
+        <w:rPr>
+          <w:i w:val="0"/>
+          <w:iCs w:val="0"/>
+          <w:sz w:val="24"/>
+          <w:szCs w:val="24"/>
+        </w:rPr>
+        <w:t>PLATO.</w:t>
+      </w:r>
+      <w:r>
+        <w:rPr>
+          <w:i w:val="0"/>
+          <w:iCs w:val="0"/>
+          <w:sz w:val="24"/>
+          <w:szCs w:val="24"/>
+        </w:rPr>
+        <w:t xml:space="preserve"> Be sure to label each participation work with the author. Individual grades may be adjusted based on presentations and participation. </w:t>
+      </w:r>
+      <w:r>
+        <w:rPr>
+          <w:i w:val="0"/>
+          <w:iCs w:val="0"/>
+          <w:sz w:val="24"/>
+          <w:szCs w:val="24"/>
+        </w:rPr>
+        <w:t xml:space="preserve"> </w:t>
+      </w:r>
       <w:r>
         <w:rPr>
           <w:i w:val="0"/>
@@ -822,72 +1815,23 @@
     </w:p>
     <w:p>
       <w:pPr>
-        <w:pStyle w:val="ListParagraph"/>
-        <w:numPr>
-          <w:ilvl w:val="0"/>
-          <w:numId w:val="9"/>
-        </w:numPr>
-        <w:rPr>
-          <w:i w:val="0"/>
-          <w:iCs w:val="0"/>
-          <w:sz w:val="24"/>
-          <w:szCs w:val="24"/>
-        </w:rPr>
-      </w:pPr>
-      <w:r>
-        <w:rPr>
-          <w:i w:val="0"/>
-          <w:iCs w:val="0"/>
-          <w:sz w:val="24"/>
-          <w:szCs w:val="24"/>
-        </w:rPr>
-        <w:t xml:space="preserve">You should have slides to share </w:t>
-      </w:r>
-      <w:r>
-        <w:rPr>
-          <w:i w:val="0"/>
-          <w:iCs w:val="0"/>
-          <w:sz w:val="24"/>
-          <w:szCs w:val="24"/>
-        </w:rPr>
-        <w:t xml:space="preserve">OR clearly write notes on the </w:t>
-      </w:r>
-      <w:proofErr w:type="gramStart"/>
-      <w:r>
-        <w:rPr>
-          <w:i w:val="0"/>
-          <w:iCs w:val="0"/>
-          <w:sz w:val="24"/>
-          <w:szCs w:val="24"/>
-        </w:rPr>
-        <w:t>board</w:t>
-      </w:r>
-      <w:proofErr w:type="gramEnd"/>
-      <w:r>
-        <w:rPr>
-          <w:i w:val="0"/>
-          <w:iCs w:val="0"/>
-          <w:sz w:val="24"/>
-          <w:szCs w:val="24"/>
-        </w:rPr>
-        <w:t xml:space="preserve"> </w:t>
-      </w:r>
+        <w:rPr>
+          <w:i w:val="0"/>
+          <w:iCs w:val="0"/>
+          <w:sz w:val="24"/>
+          <w:szCs w:val="24"/>
+        </w:rPr>
+      </w:pPr>
     </w:p>
     <w:p>
       <w:pPr>
-        <w:pStyle w:val="Heading2"/>
-        <w:rPr>
-          <w:sz w:val="40"/>
-          <w:szCs w:val="40"/>
-        </w:rPr>
-      </w:pPr>
-      <w:r>
-        <w:rPr>
-          <w:sz w:val="32"/>
-          <w:szCs w:val="32"/>
-        </w:rPr>
-        <w:t xml:space="preserve">Part 3 – Participation  </w:t>
-      </w:r>
+        <w:rPr>
+          <w:i w:val="0"/>
+          <w:iCs w:val="0"/>
+          <w:sz w:val="24"/>
+          <w:szCs w:val="24"/>
+        </w:rPr>
+      </w:pPr>
     </w:p>
     <w:p>
       <w:pPr>
@@ -898,51 +1842,16 @@
           <w:szCs w:val="24"/>
         </w:rPr>
       </w:pPr>
-      <w:r>
-        <w:rPr>
-          <w:i w:val="0"/>
-          <w:iCs w:val="0"/>
-          <w:sz w:val="24"/>
-          <w:szCs w:val="24"/>
-        </w:rPr>
-        <w:t xml:space="preserve">While your classmates are presenting you are expected to participate. For each group’s presentation, clearly document the work you did on their motivating example (you can handwrite your work and take a picture of it to submit, or you can type your work). Be sure to label each problem with the hypothesis test it demonstrates, and to write out </w:t>
-      </w:r>
-      <w:proofErr w:type="gramStart"/>
-      <w:r>
-        <w:rPr>
-          <w:i w:val="0"/>
-          <w:iCs w:val="0"/>
-          <w:sz w:val="24"/>
-          <w:szCs w:val="24"/>
-        </w:rPr>
-        <w:t>all of</w:t>
-      </w:r>
-      <w:proofErr w:type="gramEnd"/>
-      <w:r>
-        <w:rPr>
-          <w:i w:val="0"/>
-          <w:iCs w:val="0"/>
-          <w:sz w:val="24"/>
-          <w:szCs w:val="24"/>
-        </w:rPr>
-        <w:t xml:space="preserve"> your work clearly and legibly.  </w:t>
-      </w:r>
     </w:p>
     <w:p>
       <w:pPr>
-        <w:pStyle w:val="Heading2"/>
-        <w:rPr>
-          <w:sz w:val="32"/>
-          <w:szCs w:val="32"/>
-        </w:rPr>
-      </w:pPr>
-      <w:r>
-        <w:rPr>
-          <w:sz w:val="32"/>
-          <w:szCs w:val="32"/>
-        </w:rPr>
-        <w:t>Submission</w:t>
-      </w:r>
+        <w:rPr>
+          <w:i w:val="0"/>
+          <w:iCs w:val="0"/>
+          <w:sz w:val="24"/>
+          <w:szCs w:val="24"/>
+        </w:rPr>
+      </w:pPr>
     </w:p>
     <w:p>
       <w:pPr>
@@ -953,96 +1862,6 @@
           <w:szCs w:val="24"/>
         </w:rPr>
       </w:pPr>
-      <w:r>
-        <w:rPr>
-          <w:i w:val="0"/>
-          <w:iCs w:val="0"/>
-          <w:sz w:val="24"/>
-          <w:szCs w:val="24"/>
-        </w:rPr>
-        <w:t xml:space="preserve">Save </w:t>
-      </w:r>
-      <w:r>
-        <w:rPr>
-          <w:i w:val="0"/>
-          <w:iCs w:val="0"/>
-          <w:sz w:val="24"/>
-          <w:szCs w:val="24"/>
-        </w:rPr>
-        <w:t>your presentation</w:t>
-      </w:r>
-      <w:r>
-        <w:rPr>
-          <w:i w:val="0"/>
-          <w:iCs w:val="0"/>
-          <w:sz w:val="24"/>
-          <w:szCs w:val="24"/>
-        </w:rPr>
-        <w:t xml:space="preserve"> as a PDF. </w:t>
-      </w:r>
-      <w:r>
-        <w:rPr>
-          <w:i w:val="0"/>
-          <w:iCs w:val="0"/>
-          <w:sz w:val="24"/>
-          <w:szCs w:val="24"/>
-        </w:rPr>
-        <w:t>Copy</w:t>
-      </w:r>
-      <w:r>
-        <w:rPr>
-          <w:i w:val="0"/>
-          <w:iCs w:val="0"/>
-          <w:sz w:val="24"/>
-          <w:szCs w:val="24"/>
-        </w:rPr>
-        <w:t xml:space="preserve"> the self-grading </w:t>
-      </w:r>
-      <w:r>
-        <w:rPr>
-          <w:i w:val="0"/>
-          <w:iCs w:val="0"/>
-          <w:sz w:val="24"/>
-          <w:szCs w:val="24"/>
-        </w:rPr>
-        <w:t>rubric</w:t>
-      </w:r>
-      <w:r>
-        <w:rPr>
-          <w:i w:val="0"/>
-          <w:iCs w:val="0"/>
-          <w:sz w:val="24"/>
-          <w:szCs w:val="24"/>
-        </w:rPr>
-        <w:t xml:space="preserve"> below and fill it out.</w:t>
-      </w:r>
-      <w:r>
-        <w:rPr>
-          <w:i w:val="0"/>
-          <w:iCs w:val="0"/>
-          <w:sz w:val="24"/>
-          <w:szCs w:val="24"/>
-        </w:rPr>
-        <w:t xml:space="preserve"> </w:t>
-      </w:r>
-      <w:r>
-        <w:rPr>
-          <w:i w:val="0"/>
-          <w:iCs w:val="0"/>
-          <w:sz w:val="24"/>
-          <w:szCs w:val="24"/>
-        </w:rPr>
-        <w:t xml:space="preserve">For each standard listed on the left of the rubric, do an honest assessment of your work compared to the standard. Mark which category your work falls into (approaching, meets, exceeds), and </w:t>
-      </w:r>
-      <w:r>
-        <w:rPr>
-          <w:i w:val="0"/>
-          <w:iCs w:val="0"/>
-          <w:sz w:val="24"/>
-          <w:szCs w:val="24"/>
-        </w:rPr>
-        <w:t xml:space="preserve">indicate where in your report you demonstrate meeting the standard at that level. </w:t>
-      </w:r>
     </w:p>
     <w:p>
       <w:pPr>
@@ -1053,87 +1872,6 @@
           <w:szCs w:val="24"/>
         </w:rPr>
       </w:pPr>
-      <w:r>
-        <w:rPr>
-          <w:i w:val="0"/>
-          <w:iCs w:val="0"/>
-          <w:sz w:val="24"/>
-          <w:szCs w:val="24"/>
-        </w:rPr>
-        <w:t>S</w:t>
-      </w:r>
-      <w:r>
-        <w:rPr>
-          <w:i w:val="0"/>
-          <w:iCs w:val="0"/>
-          <w:sz w:val="24"/>
-          <w:szCs w:val="24"/>
-        </w:rPr>
-        <w:t xml:space="preserve">ubmit your </w:t>
-      </w:r>
-      <w:r>
-        <w:rPr>
-          <w:i w:val="0"/>
-          <w:iCs w:val="0"/>
-          <w:sz w:val="24"/>
-          <w:szCs w:val="24"/>
-        </w:rPr>
-        <w:t xml:space="preserve">PDF, completed rubric, and ALL team member’s participation work </w:t>
-      </w:r>
-      <w:r>
-        <w:rPr>
-          <w:i w:val="0"/>
-          <w:iCs w:val="0"/>
-          <w:sz w:val="24"/>
-          <w:szCs w:val="24"/>
-        </w:rPr>
-        <w:t xml:space="preserve">as a group </w:t>
-      </w:r>
-      <w:r>
-        <w:rPr>
-          <w:i w:val="0"/>
-          <w:iCs w:val="0"/>
-          <w:sz w:val="24"/>
-          <w:szCs w:val="24"/>
-        </w:rPr>
-        <w:t xml:space="preserve">through </w:t>
-      </w:r>
-      <w:r>
-        <w:rPr>
-          <w:i w:val="0"/>
-          <w:iCs w:val="0"/>
-          <w:sz w:val="24"/>
-          <w:szCs w:val="24"/>
-        </w:rPr>
-        <w:t>PLATO.</w:t>
-      </w:r>
-      <w:r>
-        <w:rPr>
-          <w:i w:val="0"/>
-          <w:iCs w:val="0"/>
-          <w:sz w:val="24"/>
-          <w:szCs w:val="24"/>
-        </w:rPr>
-        <w:t xml:space="preserve"> Be sure to label each participation work with the author. Individual grades may be adjusted based on presentations and participation. </w:t>
-      </w:r>
-      <w:r>
-        <w:rPr>
-          <w:i w:val="0"/>
-          <w:iCs w:val="0"/>
-          <w:sz w:val="24"/>
-          <w:szCs w:val="24"/>
-        </w:rPr>
-        <w:t xml:space="preserve"> </w:t>
-      </w:r>
-      <w:r>
-        <w:rPr>
-          <w:i w:val="0"/>
-          <w:iCs w:val="0"/>
-          <w:sz w:val="24"/>
-          <w:szCs w:val="24"/>
-        </w:rPr>
-        <w:t xml:space="preserve"> </w:t>
-      </w:r>
     </w:p>
     <w:p>
       <w:pPr>
@@ -1421,103 +2159,8 @@
                 <w:sz w:val="24"/>
                 <w:szCs w:val="24"/>
               </w:rPr>
-              <w:t xml:space="preserve">Content </w:t>
+              <w:t>Experiment 1</w:t>
             </w:r>
-          </w:p>
-        </w:tc>
-      </w:tr>
-      <w:tr>
-        <w:tc>
-          <w:tcPr>
-            <w:tcW w:w="3510" w:type="dxa"/>
-            <w:gridSpan w:val="2"/>
-            <w:tcBorders>
-              <w:left w:val="nil"/>
-              <w:right w:val="single" w:sz="4" w:space="0" w:color="FFFFFF"/>
-            </w:tcBorders>
-            <w:vAlign w:val="center"/>
-          </w:tcPr>
-          <w:p>
-            <w:pPr>
-              <w:rPr>
-                <w:i w:val="0"/>
-                <w:iCs w:val="0"/>
-                <w:sz w:val="24"/>
-                <w:szCs w:val="24"/>
-              </w:rPr>
-            </w:pPr>
-            <w:r>
-              <w:rPr>
-                <w:i w:val="0"/>
-                <w:iCs w:val="0"/>
-                <w:sz w:val="24"/>
-                <w:szCs w:val="24"/>
-              </w:rPr>
-              <w:t xml:space="preserve">Accurate hypothesis test </w:t>
-            </w:r>
-          </w:p>
-        </w:tc>
-        <w:tc>
-          <w:tcPr>
-            <w:tcW w:w="2250" w:type="dxa"/>
-            <w:tcBorders>
-              <w:left w:val="single" w:sz="4" w:space="0" w:color="FFFFFF"/>
-              <w:bottom w:val="single" w:sz="4" w:space="0" w:color="FFFFFF" w:themeColor="background1"/>
-              <w:right w:val="single" w:sz="4" w:space="0" w:color="FFFFFF"/>
-            </w:tcBorders>
-            <w:shd w:val="clear" w:color="auto" w:fill="D0E6F6" w:themeFill="accent2" w:themeFillTint="33"/>
-          </w:tcPr>
-          <w:p>
-            <w:pPr>
-              <w:rPr>
-                <w:i w:val="0"/>
-                <w:iCs w:val="0"/>
-                <w:sz w:val="24"/>
-                <w:szCs w:val="24"/>
-              </w:rPr>
-            </w:pPr>
-          </w:p>
-        </w:tc>
-        <w:tc>
-          <w:tcPr>
-            <w:tcW w:w="2070" w:type="dxa"/>
-            <w:tcBorders>
-              <w:left w:val="single" w:sz="4" w:space="0" w:color="FFFFFF"/>
-              <w:bottom w:val="single" w:sz="4" w:space="0" w:color="FFFFFF" w:themeColor="background1"/>
-              <w:right w:val="single" w:sz="4" w:space="0" w:color="FFFFFF"/>
-            </w:tcBorders>
-            <w:shd w:val="clear" w:color="auto" w:fill="A3CEED" w:themeFill="accent2" w:themeFillTint="66"/>
-          </w:tcPr>
-          <w:p>
-            <w:pPr>
-              <w:rPr>
-                <w:i w:val="0"/>
-                <w:iCs w:val="0"/>
-                <w:sz w:val="24"/>
-                <w:szCs w:val="24"/>
-              </w:rPr>
-            </w:pPr>
-          </w:p>
-        </w:tc>
-        <w:tc>
-          <w:tcPr>
-            <w:tcW w:w="1980" w:type="dxa"/>
-            <w:tcBorders>
-              <w:left w:val="single" w:sz="4" w:space="0" w:color="FFFFFF"/>
-              <w:bottom w:val="single" w:sz="4" w:space="0" w:color="FFFFFF" w:themeColor="background1"/>
-              <w:right w:val="nil"/>
-            </w:tcBorders>
-            <w:shd w:val="clear" w:color="auto" w:fill="74B5E4" w:themeFill="accent2" w:themeFillTint="99"/>
-          </w:tcPr>
-          <w:p>
-            <w:pPr>
-              <w:rPr>
-                <w:i w:val="0"/>
-                <w:iCs w:val="0"/>
-                <w:sz w:val="24"/>
-                <w:szCs w:val="24"/>
-              </w:rPr>
-            </w:pPr>
           </w:p>
         </w:tc>
       </w:tr>
@@ -1549,7 +2192,7 @@
                 <w:sz w:val="24"/>
                 <w:szCs w:val="24"/>
               </w:rPr>
-              <w:t>Accurate rational for test</w:t>
+              <w:t>Appropriate visualization</w:t>
             </w:r>
           </w:p>
         </w:tc>
@@ -1647,7 +2290,7 @@
                 <w:sz w:val="24"/>
                 <w:szCs w:val="24"/>
               </w:rPr>
-              <w:t xml:space="preserve">Required conditions / assumptions for hypothesis test </w:t>
+              <w:t xml:space="preserve">Accurate hypotheses </w:t>
             </w:r>
           </w:p>
         </w:tc>
@@ -1745,7 +2388,7 @@
                 <w:sz w:val="24"/>
                 <w:szCs w:val="24"/>
               </w:rPr>
-              <w:t xml:space="preserve">Accurate test statistic </w:t>
+              <w:t>Accurate contingency table of observed counts</w:t>
             </w:r>
           </w:p>
         </w:tc>
@@ -1843,7 +2486,7 @@
                 <w:sz w:val="24"/>
                 <w:szCs w:val="24"/>
               </w:rPr>
-              <w:t xml:space="preserve">Accurate calculation of test statistic </w:t>
+              <w:t>Accurate contingency table of expected counts</w:t>
             </w:r>
           </w:p>
         </w:tc>
@@ -1941,7 +2584,16 @@
                 <w:sz w:val="24"/>
                 <w:szCs w:val="24"/>
               </w:rPr>
-              <w:t xml:space="preserve">Accurate explanation of test statistic  </w:t>
+              <w:t>Accurate calculation of expected counts</w:t>
+            </w:r>
+            <w:r>
+              <w:rPr>
+                <w:i w:val="0"/>
+                <w:iCs w:val="0"/>
+                <w:sz w:val="24"/>
+                <w:szCs w:val="24"/>
+              </w:rPr>
+              <w:t xml:space="preserve">  </w:t>
             </w:r>
           </w:p>
         </w:tc>
@@ -2039,16 +2691,7 @@
                 <w:sz w:val="24"/>
                 <w:szCs w:val="24"/>
               </w:rPr>
-              <w:t xml:space="preserve">Finding p-value explained </w:t>
-            </w:r>
-            <w:r>
-              <w:rPr>
-                <w:i w:val="0"/>
-                <w:iCs w:val="0"/>
-                <w:sz w:val="24"/>
-                <w:szCs w:val="24"/>
-              </w:rPr>
-              <w:t xml:space="preserve"> </w:t>
+              <w:t>Correct test statistic</w:t>
             </w:r>
           </w:p>
         </w:tc>
@@ -2146,7 +2789,7 @@
                 <w:sz w:val="24"/>
                 <w:szCs w:val="24"/>
               </w:rPr>
-              <w:t xml:space="preserve">Motivating example is new </w:t>
+              <w:t xml:space="preserve">Accurate calculation of test statistic </w:t>
             </w:r>
           </w:p>
         </w:tc>
@@ -2244,7 +2887,7 @@
                 <w:sz w:val="24"/>
                 <w:szCs w:val="24"/>
               </w:rPr>
-              <w:t xml:space="preserve">Research question is given </w:t>
+              <w:t>Accurate p-value</w:t>
             </w:r>
           </w:p>
         </w:tc>
@@ -2342,7 +2985,16 @@
                 <w:sz w:val="24"/>
                 <w:szCs w:val="24"/>
               </w:rPr>
-              <w:t xml:space="preserve">Accurate hypotheses are given </w:t>
+              <w:t>Result of test with respect to hypotheses given</w:t>
+            </w:r>
+            <w:r>
+              <w:rPr>
+                <w:i w:val="0"/>
+                <w:iCs w:val="0"/>
+                <w:sz w:val="24"/>
+                <w:szCs w:val="24"/>
+              </w:rPr>
+              <w:t xml:space="preserve"> and accurate</w:t>
             </w:r>
           </w:p>
         </w:tc>
@@ -2440,7 +3092,144 @@
                 <w:sz w:val="24"/>
                 <w:szCs w:val="24"/>
               </w:rPr>
-              <w:t>Result of test with respect to hypotheses is given</w:t>
+              <w:t xml:space="preserve">Result of test with respect to research question </w:t>
+            </w:r>
+            <w:r>
+              <w:rPr>
+                <w:i w:val="0"/>
+                <w:iCs w:val="0"/>
+                <w:sz w:val="24"/>
+                <w:szCs w:val="24"/>
+              </w:rPr>
+              <w:t>given and accurate</w:t>
+            </w:r>
+          </w:p>
+        </w:tc>
+        <w:tc>
+          <w:tcPr>
+            <w:tcW w:w="2250" w:type="dxa"/>
+            <w:tcBorders>
+              <w:top w:val="single" w:sz="4" w:space="0" w:color="FFFFFF" w:themeColor="background1"/>
+              <w:left w:val="single" w:sz="4" w:space="0" w:color="FFFFFF"/>
+              <w:right w:val="single" w:sz="4" w:space="0" w:color="FFFFFF"/>
+            </w:tcBorders>
+            <w:shd w:val="clear" w:color="auto" w:fill="D0E6F6" w:themeFill="accent2" w:themeFillTint="33"/>
+          </w:tcPr>
+          <w:p>
+            <w:pPr>
+              <w:rPr>
+                <w:i w:val="0"/>
+                <w:iCs w:val="0"/>
+                <w:sz w:val="24"/>
+                <w:szCs w:val="24"/>
+              </w:rPr>
+            </w:pPr>
+          </w:p>
+        </w:tc>
+        <w:tc>
+          <w:tcPr>
+            <w:tcW w:w="2070" w:type="dxa"/>
+            <w:tcBorders>
+              <w:top w:val="single" w:sz="4" w:space="0" w:color="FFFFFF" w:themeColor="background1"/>
+              <w:left w:val="single" w:sz="4" w:space="0" w:color="FFFFFF"/>
+              <w:right w:val="single" w:sz="4" w:space="0" w:color="FFFFFF"/>
+            </w:tcBorders>
+            <w:shd w:val="clear" w:color="auto" w:fill="A3CEED" w:themeFill="accent2" w:themeFillTint="66"/>
+          </w:tcPr>
+          <w:p>
+            <w:pPr>
+              <w:rPr>
+                <w:i w:val="0"/>
+                <w:iCs w:val="0"/>
+                <w:sz w:val="24"/>
+                <w:szCs w:val="24"/>
+              </w:rPr>
+            </w:pPr>
+          </w:p>
+        </w:tc>
+        <w:tc>
+          <w:tcPr>
+            <w:tcW w:w="1980" w:type="dxa"/>
+            <w:tcBorders>
+              <w:top w:val="single" w:sz="4" w:space="0" w:color="FFFFFF" w:themeColor="background1"/>
+              <w:left w:val="single" w:sz="4" w:space="0" w:color="FFFFFF"/>
+              <w:right w:val="nil"/>
+            </w:tcBorders>
+            <w:shd w:val="clear" w:color="auto" w:fill="74B5E4" w:themeFill="accent2" w:themeFillTint="99"/>
+          </w:tcPr>
+          <w:p>
+            <w:pPr>
+              <w:rPr>
+                <w:i w:val="0"/>
+                <w:iCs w:val="0"/>
+                <w:sz w:val="24"/>
+                <w:szCs w:val="24"/>
+              </w:rPr>
+            </w:pPr>
+          </w:p>
+        </w:tc>
+      </w:tr>
+      <w:tr>
+        <w:tc>
+          <w:tcPr>
+            <w:tcW w:w="9810" w:type="dxa"/>
+            <w:gridSpan w:val="5"/>
+            <w:tcBorders>
+              <w:left w:val="nil"/>
+              <w:right w:val="single" w:sz="4" w:space="0" w:color="FFFFFF"/>
+            </w:tcBorders>
+            <w:shd w:val="clear" w:color="auto" w:fill="134163" w:themeFill="accent2" w:themeFillShade="80"/>
+            <w:vAlign w:val="center"/>
+          </w:tcPr>
+          <w:p>
+            <w:pPr>
+              <w:rPr>
+                <w:i w:val="0"/>
+                <w:iCs w:val="0"/>
+                <w:sz w:val="24"/>
+                <w:szCs w:val="24"/>
+              </w:rPr>
+            </w:pPr>
+            <w:r>
+              <w:rPr>
+                <w:i w:val="0"/>
+                <w:iCs w:val="0"/>
+                <w:sz w:val="24"/>
+                <w:szCs w:val="24"/>
+              </w:rPr>
+              <w:t xml:space="preserve">Experiment 2 </w:t>
+            </w:r>
+          </w:p>
+        </w:tc>
+      </w:tr>
+      <w:tr>
+        <w:tc>
+          <w:tcPr>
+            <w:tcW w:w="3510" w:type="dxa"/>
+            <w:gridSpan w:val="2"/>
+            <w:tcBorders>
+              <w:left w:val="nil"/>
+              <w:right w:val="single" w:sz="4" w:space="0" w:color="FFFFFF"/>
+            </w:tcBorders>
+            <w:vAlign w:val="center"/>
+          </w:tcPr>
+          <w:p>
+            <w:pPr>
+              <w:rPr>
+                <w:i w:val="0"/>
+                <w:iCs w:val="0"/>
+                <w:sz w:val="24"/>
+                <w:szCs w:val="24"/>
+              </w:rPr>
+            </w:pPr>
+            <w:r>
+              <w:rPr>
+                <w:i w:val="0"/>
+                <w:iCs w:val="0"/>
+                <w:sz w:val="24"/>
+                <w:szCs w:val="24"/>
+              </w:rPr>
+              <w:t>Appropriate visualization</w:t>
             </w:r>
           </w:p>
         </w:tc>
@@ -2538,7 +3327,7 @@
                 <w:sz w:val="24"/>
                 <w:szCs w:val="24"/>
               </w:rPr>
-              <w:t xml:space="preserve">Result of test with respect to research question is given </w:t>
+              <w:t xml:space="preserve">Accurate hypotheses </w:t>
             </w:r>
           </w:p>
         </w:tc>
@@ -2547,133 +3336,6 @@
             <w:tcW w:w="2250" w:type="dxa"/>
             <w:tcBorders>
               <w:top w:val="single" w:sz="4" w:space="0" w:color="FFFFFF" w:themeColor="background1"/>
-              <w:left w:val="single" w:sz="4" w:space="0" w:color="FFFFFF"/>
-              <w:right w:val="single" w:sz="4" w:space="0" w:color="FFFFFF"/>
-            </w:tcBorders>
-            <w:shd w:val="clear" w:color="auto" w:fill="D0E6F6" w:themeFill="accent2" w:themeFillTint="33"/>
-          </w:tcPr>
-          <w:p>
-            <w:pPr>
-              <w:rPr>
-                <w:i w:val="0"/>
-                <w:iCs w:val="0"/>
-                <w:sz w:val="24"/>
-                <w:szCs w:val="24"/>
-              </w:rPr>
-            </w:pPr>
-          </w:p>
-        </w:tc>
-        <w:tc>
-          <w:tcPr>
-            <w:tcW w:w="2070" w:type="dxa"/>
-            <w:tcBorders>
-              <w:top w:val="single" w:sz="4" w:space="0" w:color="FFFFFF" w:themeColor="background1"/>
-              <w:left w:val="single" w:sz="4" w:space="0" w:color="FFFFFF"/>
-              <w:right w:val="single" w:sz="4" w:space="0" w:color="FFFFFF"/>
-            </w:tcBorders>
-            <w:shd w:val="clear" w:color="auto" w:fill="A3CEED" w:themeFill="accent2" w:themeFillTint="66"/>
-          </w:tcPr>
-          <w:p>
-            <w:pPr>
-              <w:rPr>
-                <w:i w:val="0"/>
-                <w:iCs w:val="0"/>
-                <w:sz w:val="24"/>
-                <w:szCs w:val="24"/>
-              </w:rPr>
-            </w:pPr>
-          </w:p>
-        </w:tc>
-        <w:tc>
-          <w:tcPr>
-            <w:tcW w:w="1980" w:type="dxa"/>
-            <w:tcBorders>
-              <w:top w:val="single" w:sz="4" w:space="0" w:color="FFFFFF" w:themeColor="background1"/>
-              <w:left w:val="single" w:sz="4" w:space="0" w:color="FFFFFF"/>
-              <w:right w:val="nil"/>
-            </w:tcBorders>
-            <w:shd w:val="clear" w:color="auto" w:fill="74B5E4" w:themeFill="accent2" w:themeFillTint="99"/>
-          </w:tcPr>
-          <w:p>
-            <w:pPr>
-              <w:rPr>
-                <w:i w:val="0"/>
-                <w:iCs w:val="0"/>
-                <w:sz w:val="24"/>
-                <w:szCs w:val="24"/>
-              </w:rPr>
-            </w:pPr>
-          </w:p>
-        </w:tc>
-      </w:tr>
-      <w:tr>
-        <w:tc>
-          <w:tcPr>
-            <w:tcW w:w="9810" w:type="dxa"/>
-            <w:gridSpan w:val="5"/>
-            <w:tcBorders>
-              <w:left w:val="nil"/>
-              <w:right w:val="single" w:sz="4" w:space="0" w:color="FFFFFF"/>
-            </w:tcBorders>
-            <w:shd w:val="clear" w:color="auto" w:fill="134163" w:themeFill="accent2" w:themeFillShade="80"/>
-            <w:vAlign w:val="center"/>
-          </w:tcPr>
-          <w:p>
-            <w:pPr>
-              <w:rPr>
-                <w:i w:val="0"/>
-                <w:iCs w:val="0"/>
-                <w:sz w:val="24"/>
-                <w:szCs w:val="24"/>
-              </w:rPr>
-            </w:pPr>
-            <w:r>
-              <w:rPr>
-                <w:i w:val="0"/>
-                <w:iCs w:val="0"/>
-                <w:sz w:val="24"/>
-                <w:szCs w:val="24"/>
-              </w:rPr>
-              <w:t xml:space="preserve">Presentation </w:t>
-            </w:r>
-          </w:p>
-        </w:tc>
-      </w:tr>
-      <w:tr>
-        <w:tc>
-          <w:tcPr>
-            <w:tcW w:w="3510" w:type="dxa"/>
-            <w:gridSpan w:val="2"/>
-            <w:tcBorders>
-              <w:left w:val="nil"/>
-              <w:right w:val="single" w:sz="4" w:space="0" w:color="FFFFFF"/>
-            </w:tcBorders>
-            <w:vAlign w:val="center"/>
-          </w:tcPr>
-          <w:p>
-            <w:pPr>
-              <w:rPr>
-                <w:i w:val="0"/>
-                <w:iCs w:val="0"/>
-                <w:sz w:val="24"/>
-                <w:szCs w:val="24"/>
-              </w:rPr>
-            </w:pPr>
-            <w:r>
-              <w:rPr>
-                <w:i w:val="0"/>
-                <w:iCs w:val="0"/>
-                <w:sz w:val="24"/>
-                <w:szCs w:val="24"/>
-              </w:rPr>
-              <w:t xml:space="preserve">Each group member contributed meaningfully  </w:t>
-            </w:r>
-          </w:p>
-        </w:tc>
-        <w:tc>
-          <w:tcPr>
-            <w:tcW w:w="2250" w:type="dxa"/>
-            <w:tcBorders>
               <w:left w:val="single" w:sz="4" w:space="0" w:color="FFFFFF"/>
               <w:bottom w:val="single" w:sz="4" w:space="0" w:color="FFFFFF" w:themeColor="background1"/>
               <w:right w:val="single" w:sz="4" w:space="0" w:color="FFFFFF"/>
@@ -2695,6 +3357,7 @@
           <w:tcPr>
             <w:tcW w:w="2070" w:type="dxa"/>
             <w:tcBorders>
+              <w:top w:val="single" w:sz="4" w:space="0" w:color="FFFFFF" w:themeColor="background1"/>
               <w:left w:val="single" w:sz="4" w:space="0" w:color="FFFFFF"/>
               <w:bottom w:val="single" w:sz="4" w:space="0" w:color="FFFFFF" w:themeColor="background1"/>
               <w:right w:val="single" w:sz="4" w:space="0" w:color="FFFFFF"/>
@@ -2716,6 +3379,7 @@
           <w:tcPr>
             <w:tcW w:w="1980" w:type="dxa"/>
             <w:tcBorders>
+              <w:top w:val="single" w:sz="4" w:space="0" w:color="FFFFFF" w:themeColor="background1"/>
               <w:left w:val="single" w:sz="4" w:space="0" w:color="FFFFFF"/>
               <w:bottom w:val="single" w:sz="4" w:space="0" w:color="FFFFFF" w:themeColor="background1"/>
               <w:right w:val="nil"/>
@@ -2740,8 +3404,597 @@
             <w:tcW w:w="3510" w:type="dxa"/>
             <w:gridSpan w:val="2"/>
             <w:tcBorders>
+              <w:left w:val="nil"/>
+              <w:right w:val="single" w:sz="4" w:space="0" w:color="FFFFFF"/>
+            </w:tcBorders>
+            <w:vAlign w:val="center"/>
+          </w:tcPr>
+          <w:p>
+            <w:pPr>
+              <w:rPr>
+                <w:i w:val="0"/>
+                <w:iCs w:val="0"/>
+                <w:sz w:val="24"/>
+                <w:szCs w:val="24"/>
+              </w:rPr>
+            </w:pPr>
+            <w:r>
+              <w:rPr>
+                <w:i w:val="0"/>
+                <w:iCs w:val="0"/>
+                <w:sz w:val="24"/>
+                <w:szCs w:val="24"/>
+              </w:rPr>
+              <w:t>Accurate contingency table of observed counts</w:t>
+            </w:r>
+          </w:p>
+        </w:tc>
+        <w:tc>
+          <w:tcPr>
+            <w:tcW w:w="2250" w:type="dxa"/>
+            <w:tcBorders>
+              <w:top w:val="single" w:sz="4" w:space="0" w:color="FFFFFF" w:themeColor="background1"/>
+              <w:left w:val="single" w:sz="4" w:space="0" w:color="FFFFFF"/>
+              <w:bottom w:val="single" w:sz="4" w:space="0" w:color="FFFFFF" w:themeColor="background1"/>
+              <w:right w:val="single" w:sz="4" w:space="0" w:color="FFFFFF"/>
+            </w:tcBorders>
+            <w:shd w:val="clear" w:color="auto" w:fill="D0E6F6" w:themeFill="accent2" w:themeFillTint="33"/>
+          </w:tcPr>
+          <w:p>
+            <w:pPr>
+              <w:rPr>
+                <w:i w:val="0"/>
+                <w:iCs w:val="0"/>
+                <w:sz w:val="24"/>
+                <w:szCs w:val="24"/>
+              </w:rPr>
+            </w:pPr>
+          </w:p>
+        </w:tc>
+        <w:tc>
+          <w:tcPr>
+            <w:tcW w:w="2070" w:type="dxa"/>
+            <w:tcBorders>
+              <w:top w:val="single" w:sz="4" w:space="0" w:color="FFFFFF" w:themeColor="background1"/>
+              <w:left w:val="single" w:sz="4" w:space="0" w:color="FFFFFF"/>
+              <w:bottom w:val="single" w:sz="4" w:space="0" w:color="FFFFFF" w:themeColor="background1"/>
+              <w:right w:val="single" w:sz="4" w:space="0" w:color="FFFFFF"/>
+            </w:tcBorders>
+            <w:shd w:val="clear" w:color="auto" w:fill="A3CEED" w:themeFill="accent2" w:themeFillTint="66"/>
+          </w:tcPr>
+          <w:p>
+            <w:pPr>
+              <w:rPr>
+                <w:i w:val="0"/>
+                <w:iCs w:val="0"/>
+                <w:sz w:val="24"/>
+                <w:szCs w:val="24"/>
+              </w:rPr>
+            </w:pPr>
+          </w:p>
+        </w:tc>
+        <w:tc>
+          <w:tcPr>
+            <w:tcW w:w="1980" w:type="dxa"/>
+            <w:tcBorders>
+              <w:top w:val="single" w:sz="4" w:space="0" w:color="FFFFFF" w:themeColor="background1"/>
+              <w:left w:val="single" w:sz="4" w:space="0" w:color="FFFFFF"/>
+              <w:bottom w:val="single" w:sz="4" w:space="0" w:color="FFFFFF" w:themeColor="background1"/>
+              <w:right w:val="nil"/>
+            </w:tcBorders>
+            <w:shd w:val="clear" w:color="auto" w:fill="74B5E4" w:themeFill="accent2" w:themeFillTint="99"/>
+          </w:tcPr>
+          <w:p>
+            <w:pPr>
+              <w:rPr>
+                <w:i w:val="0"/>
+                <w:iCs w:val="0"/>
+                <w:sz w:val="24"/>
+                <w:szCs w:val="24"/>
+              </w:rPr>
+            </w:pPr>
+          </w:p>
+        </w:tc>
+      </w:tr>
+      <w:tr>
+        <w:tc>
+          <w:tcPr>
+            <w:tcW w:w="3510" w:type="dxa"/>
+            <w:gridSpan w:val="2"/>
+            <w:tcBorders>
+              <w:left w:val="nil"/>
+              <w:right w:val="single" w:sz="4" w:space="0" w:color="FFFFFF"/>
+            </w:tcBorders>
+            <w:vAlign w:val="center"/>
+          </w:tcPr>
+          <w:p>
+            <w:pPr>
+              <w:rPr>
+                <w:i w:val="0"/>
+                <w:iCs w:val="0"/>
+                <w:sz w:val="24"/>
+                <w:szCs w:val="24"/>
+              </w:rPr>
+            </w:pPr>
+            <w:r>
+              <w:rPr>
+                <w:i w:val="0"/>
+                <w:iCs w:val="0"/>
+                <w:sz w:val="24"/>
+                <w:szCs w:val="24"/>
+              </w:rPr>
+              <w:t>Accurate contingency table of expected counts</w:t>
+            </w:r>
+          </w:p>
+        </w:tc>
+        <w:tc>
+          <w:tcPr>
+            <w:tcW w:w="2250" w:type="dxa"/>
+            <w:tcBorders>
+              <w:top w:val="single" w:sz="4" w:space="0" w:color="FFFFFF" w:themeColor="background1"/>
+              <w:left w:val="single" w:sz="4" w:space="0" w:color="FFFFFF"/>
+              <w:bottom w:val="single" w:sz="4" w:space="0" w:color="FFFFFF" w:themeColor="background1"/>
+              <w:right w:val="single" w:sz="4" w:space="0" w:color="FFFFFF"/>
+            </w:tcBorders>
+            <w:shd w:val="clear" w:color="auto" w:fill="D0E6F6" w:themeFill="accent2" w:themeFillTint="33"/>
+          </w:tcPr>
+          <w:p>
+            <w:pPr>
+              <w:rPr>
+                <w:i w:val="0"/>
+                <w:iCs w:val="0"/>
+                <w:sz w:val="24"/>
+                <w:szCs w:val="24"/>
+              </w:rPr>
+            </w:pPr>
+          </w:p>
+        </w:tc>
+        <w:tc>
+          <w:tcPr>
+            <w:tcW w:w="2070" w:type="dxa"/>
+            <w:tcBorders>
+              <w:top w:val="single" w:sz="4" w:space="0" w:color="FFFFFF" w:themeColor="background1"/>
+              <w:left w:val="single" w:sz="4" w:space="0" w:color="FFFFFF"/>
+              <w:bottom w:val="single" w:sz="4" w:space="0" w:color="FFFFFF" w:themeColor="background1"/>
+              <w:right w:val="single" w:sz="4" w:space="0" w:color="FFFFFF"/>
+            </w:tcBorders>
+            <w:shd w:val="clear" w:color="auto" w:fill="A3CEED" w:themeFill="accent2" w:themeFillTint="66"/>
+          </w:tcPr>
+          <w:p>
+            <w:pPr>
+              <w:rPr>
+                <w:i w:val="0"/>
+                <w:iCs w:val="0"/>
+                <w:sz w:val="24"/>
+                <w:szCs w:val="24"/>
+              </w:rPr>
+            </w:pPr>
+          </w:p>
+        </w:tc>
+        <w:tc>
+          <w:tcPr>
+            <w:tcW w:w="1980" w:type="dxa"/>
+            <w:tcBorders>
+              <w:top w:val="single" w:sz="4" w:space="0" w:color="FFFFFF" w:themeColor="background1"/>
+              <w:left w:val="single" w:sz="4" w:space="0" w:color="FFFFFF"/>
+              <w:bottom w:val="single" w:sz="4" w:space="0" w:color="FFFFFF" w:themeColor="background1"/>
+              <w:right w:val="nil"/>
+            </w:tcBorders>
+            <w:shd w:val="clear" w:color="auto" w:fill="74B5E4" w:themeFill="accent2" w:themeFillTint="99"/>
+          </w:tcPr>
+          <w:p>
+            <w:pPr>
+              <w:rPr>
+                <w:i w:val="0"/>
+                <w:iCs w:val="0"/>
+                <w:sz w:val="24"/>
+                <w:szCs w:val="24"/>
+              </w:rPr>
+            </w:pPr>
+          </w:p>
+        </w:tc>
+      </w:tr>
+      <w:tr>
+        <w:tc>
+          <w:tcPr>
+            <w:tcW w:w="3510" w:type="dxa"/>
+            <w:gridSpan w:val="2"/>
+            <w:tcBorders>
+              <w:left w:val="nil"/>
+              <w:right w:val="single" w:sz="4" w:space="0" w:color="FFFFFF"/>
+            </w:tcBorders>
+            <w:vAlign w:val="center"/>
+          </w:tcPr>
+          <w:p>
+            <w:pPr>
+              <w:rPr>
+                <w:i w:val="0"/>
+                <w:iCs w:val="0"/>
+                <w:sz w:val="24"/>
+                <w:szCs w:val="24"/>
+              </w:rPr>
+            </w:pPr>
+            <w:r>
+              <w:rPr>
+                <w:i w:val="0"/>
+                <w:iCs w:val="0"/>
+                <w:sz w:val="24"/>
+                <w:szCs w:val="24"/>
+              </w:rPr>
+              <w:t xml:space="preserve">Accurate calculation of expected counts  </w:t>
+            </w:r>
+          </w:p>
+        </w:tc>
+        <w:tc>
+          <w:tcPr>
+            <w:tcW w:w="2250" w:type="dxa"/>
+            <w:tcBorders>
+              <w:top w:val="single" w:sz="4" w:space="0" w:color="FFFFFF" w:themeColor="background1"/>
+              <w:left w:val="single" w:sz="4" w:space="0" w:color="FFFFFF"/>
+              <w:bottom w:val="single" w:sz="4" w:space="0" w:color="FFFFFF" w:themeColor="background1"/>
+              <w:right w:val="single" w:sz="4" w:space="0" w:color="FFFFFF"/>
+            </w:tcBorders>
+            <w:shd w:val="clear" w:color="auto" w:fill="D0E6F6" w:themeFill="accent2" w:themeFillTint="33"/>
+          </w:tcPr>
+          <w:p>
+            <w:pPr>
+              <w:rPr>
+                <w:i w:val="0"/>
+                <w:iCs w:val="0"/>
+                <w:sz w:val="24"/>
+                <w:szCs w:val="24"/>
+              </w:rPr>
+            </w:pPr>
+          </w:p>
+        </w:tc>
+        <w:tc>
+          <w:tcPr>
+            <w:tcW w:w="2070" w:type="dxa"/>
+            <w:tcBorders>
+              <w:top w:val="single" w:sz="4" w:space="0" w:color="FFFFFF" w:themeColor="background1"/>
+              <w:left w:val="single" w:sz="4" w:space="0" w:color="FFFFFF"/>
+              <w:bottom w:val="single" w:sz="4" w:space="0" w:color="FFFFFF" w:themeColor="background1"/>
+              <w:right w:val="single" w:sz="4" w:space="0" w:color="FFFFFF"/>
+            </w:tcBorders>
+            <w:shd w:val="clear" w:color="auto" w:fill="A3CEED" w:themeFill="accent2" w:themeFillTint="66"/>
+          </w:tcPr>
+          <w:p>
+            <w:pPr>
+              <w:rPr>
+                <w:i w:val="0"/>
+                <w:iCs w:val="0"/>
+                <w:sz w:val="24"/>
+                <w:szCs w:val="24"/>
+              </w:rPr>
+            </w:pPr>
+          </w:p>
+        </w:tc>
+        <w:tc>
+          <w:tcPr>
+            <w:tcW w:w="1980" w:type="dxa"/>
+            <w:tcBorders>
+              <w:top w:val="single" w:sz="4" w:space="0" w:color="FFFFFF" w:themeColor="background1"/>
+              <w:left w:val="single" w:sz="4" w:space="0" w:color="FFFFFF"/>
+              <w:bottom w:val="single" w:sz="4" w:space="0" w:color="FFFFFF" w:themeColor="background1"/>
+              <w:right w:val="nil"/>
+            </w:tcBorders>
+            <w:shd w:val="clear" w:color="auto" w:fill="74B5E4" w:themeFill="accent2" w:themeFillTint="99"/>
+          </w:tcPr>
+          <w:p>
+            <w:pPr>
+              <w:rPr>
+                <w:i w:val="0"/>
+                <w:iCs w:val="0"/>
+                <w:sz w:val="24"/>
+                <w:szCs w:val="24"/>
+              </w:rPr>
+            </w:pPr>
+          </w:p>
+        </w:tc>
+      </w:tr>
+      <w:tr>
+        <w:tc>
+          <w:tcPr>
+            <w:tcW w:w="3510" w:type="dxa"/>
+            <w:gridSpan w:val="2"/>
+            <w:tcBorders>
+              <w:left w:val="nil"/>
+              <w:right w:val="single" w:sz="4" w:space="0" w:color="FFFFFF"/>
+            </w:tcBorders>
+            <w:vAlign w:val="center"/>
+          </w:tcPr>
+          <w:p>
+            <w:pPr>
+              <w:rPr>
+                <w:i w:val="0"/>
+                <w:iCs w:val="0"/>
+                <w:sz w:val="24"/>
+                <w:szCs w:val="24"/>
+              </w:rPr>
+            </w:pPr>
+            <w:r>
+              <w:rPr>
+                <w:i w:val="0"/>
+                <w:iCs w:val="0"/>
+                <w:sz w:val="24"/>
+                <w:szCs w:val="24"/>
+              </w:rPr>
+              <w:t>Correct test statistic</w:t>
+            </w:r>
+          </w:p>
+        </w:tc>
+        <w:tc>
+          <w:tcPr>
+            <w:tcW w:w="2250" w:type="dxa"/>
+            <w:tcBorders>
+              <w:top w:val="single" w:sz="4" w:space="0" w:color="FFFFFF" w:themeColor="background1"/>
+              <w:left w:val="single" w:sz="4" w:space="0" w:color="FFFFFF"/>
+              <w:bottom w:val="single" w:sz="4" w:space="0" w:color="FFFFFF" w:themeColor="background1"/>
+              <w:right w:val="single" w:sz="4" w:space="0" w:color="FFFFFF"/>
+            </w:tcBorders>
+            <w:shd w:val="clear" w:color="auto" w:fill="D0E6F6" w:themeFill="accent2" w:themeFillTint="33"/>
+          </w:tcPr>
+          <w:p>
+            <w:pPr>
+              <w:rPr>
+                <w:i w:val="0"/>
+                <w:iCs w:val="0"/>
+                <w:sz w:val="24"/>
+                <w:szCs w:val="24"/>
+              </w:rPr>
+            </w:pPr>
+          </w:p>
+        </w:tc>
+        <w:tc>
+          <w:tcPr>
+            <w:tcW w:w="2070" w:type="dxa"/>
+            <w:tcBorders>
+              <w:top w:val="single" w:sz="4" w:space="0" w:color="FFFFFF" w:themeColor="background1"/>
+              <w:left w:val="single" w:sz="4" w:space="0" w:color="FFFFFF"/>
+              <w:bottom w:val="single" w:sz="4" w:space="0" w:color="FFFFFF" w:themeColor="background1"/>
+              <w:right w:val="single" w:sz="4" w:space="0" w:color="FFFFFF"/>
+            </w:tcBorders>
+            <w:shd w:val="clear" w:color="auto" w:fill="A3CEED" w:themeFill="accent2" w:themeFillTint="66"/>
+          </w:tcPr>
+          <w:p>
+            <w:pPr>
+              <w:rPr>
+                <w:i w:val="0"/>
+                <w:iCs w:val="0"/>
+                <w:sz w:val="24"/>
+                <w:szCs w:val="24"/>
+              </w:rPr>
+            </w:pPr>
+          </w:p>
+        </w:tc>
+        <w:tc>
+          <w:tcPr>
+            <w:tcW w:w="1980" w:type="dxa"/>
+            <w:tcBorders>
+              <w:top w:val="single" w:sz="4" w:space="0" w:color="FFFFFF" w:themeColor="background1"/>
+              <w:left w:val="single" w:sz="4" w:space="0" w:color="FFFFFF"/>
+              <w:bottom w:val="single" w:sz="4" w:space="0" w:color="FFFFFF" w:themeColor="background1"/>
+              <w:right w:val="nil"/>
+            </w:tcBorders>
+            <w:shd w:val="clear" w:color="auto" w:fill="74B5E4" w:themeFill="accent2" w:themeFillTint="99"/>
+          </w:tcPr>
+          <w:p>
+            <w:pPr>
+              <w:rPr>
+                <w:i w:val="0"/>
+                <w:iCs w:val="0"/>
+                <w:sz w:val="24"/>
+                <w:szCs w:val="24"/>
+              </w:rPr>
+            </w:pPr>
+          </w:p>
+        </w:tc>
+      </w:tr>
+      <w:tr>
+        <w:tc>
+          <w:tcPr>
+            <w:tcW w:w="3510" w:type="dxa"/>
+            <w:gridSpan w:val="2"/>
+            <w:tcBorders>
+              <w:left w:val="nil"/>
+              <w:right w:val="single" w:sz="4" w:space="0" w:color="FFFFFF"/>
+            </w:tcBorders>
+            <w:vAlign w:val="center"/>
+          </w:tcPr>
+          <w:p>
+            <w:pPr>
+              <w:rPr>
+                <w:i w:val="0"/>
+                <w:iCs w:val="0"/>
+                <w:sz w:val="24"/>
+                <w:szCs w:val="24"/>
+              </w:rPr>
+            </w:pPr>
+            <w:r>
+              <w:rPr>
+                <w:i w:val="0"/>
+                <w:iCs w:val="0"/>
+                <w:sz w:val="24"/>
+                <w:szCs w:val="24"/>
+              </w:rPr>
+              <w:t xml:space="preserve">Accurate calculation of test statistic </w:t>
+            </w:r>
+          </w:p>
+        </w:tc>
+        <w:tc>
+          <w:tcPr>
+            <w:tcW w:w="2250" w:type="dxa"/>
+            <w:tcBorders>
+              <w:top w:val="single" w:sz="4" w:space="0" w:color="FFFFFF" w:themeColor="background1"/>
+              <w:left w:val="single" w:sz="4" w:space="0" w:color="FFFFFF"/>
+              <w:bottom w:val="single" w:sz="4" w:space="0" w:color="FFFFFF" w:themeColor="background1"/>
+              <w:right w:val="single" w:sz="4" w:space="0" w:color="FFFFFF"/>
+            </w:tcBorders>
+            <w:shd w:val="clear" w:color="auto" w:fill="D0E6F6" w:themeFill="accent2" w:themeFillTint="33"/>
+          </w:tcPr>
+          <w:p>
+            <w:pPr>
+              <w:rPr>
+                <w:i w:val="0"/>
+                <w:iCs w:val="0"/>
+                <w:sz w:val="24"/>
+                <w:szCs w:val="24"/>
+              </w:rPr>
+            </w:pPr>
+          </w:p>
+        </w:tc>
+        <w:tc>
+          <w:tcPr>
+            <w:tcW w:w="2070" w:type="dxa"/>
+            <w:tcBorders>
+              <w:top w:val="single" w:sz="4" w:space="0" w:color="FFFFFF" w:themeColor="background1"/>
+              <w:left w:val="single" w:sz="4" w:space="0" w:color="FFFFFF"/>
+              <w:bottom w:val="single" w:sz="4" w:space="0" w:color="FFFFFF" w:themeColor="background1"/>
+              <w:right w:val="single" w:sz="4" w:space="0" w:color="FFFFFF"/>
+            </w:tcBorders>
+            <w:shd w:val="clear" w:color="auto" w:fill="A3CEED" w:themeFill="accent2" w:themeFillTint="66"/>
+          </w:tcPr>
+          <w:p>
+            <w:pPr>
+              <w:rPr>
+                <w:i w:val="0"/>
+                <w:iCs w:val="0"/>
+                <w:sz w:val="24"/>
+                <w:szCs w:val="24"/>
+              </w:rPr>
+            </w:pPr>
+          </w:p>
+        </w:tc>
+        <w:tc>
+          <w:tcPr>
+            <w:tcW w:w="1980" w:type="dxa"/>
+            <w:tcBorders>
+              <w:top w:val="single" w:sz="4" w:space="0" w:color="FFFFFF" w:themeColor="background1"/>
+              <w:left w:val="single" w:sz="4" w:space="0" w:color="FFFFFF"/>
+              <w:bottom w:val="single" w:sz="4" w:space="0" w:color="FFFFFF" w:themeColor="background1"/>
+              <w:right w:val="nil"/>
+            </w:tcBorders>
+            <w:shd w:val="clear" w:color="auto" w:fill="74B5E4" w:themeFill="accent2" w:themeFillTint="99"/>
+          </w:tcPr>
+          <w:p>
+            <w:pPr>
+              <w:rPr>
+                <w:i w:val="0"/>
+                <w:iCs w:val="0"/>
+                <w:sz w:val="24"/>
+                <w:szCs w:val="24"/>
+              </w:rPr>
+            </w:pPr>
+          </w:p>
+        </w:tc>
+      </w:tr>
+      <w:tr>
+        <w:tc>
+          <w:tcPr>
+            <w:tcW w:w="3510" w:type="dxa"/>
+            <w:gridSpan w:val="2"/>
+            <w:tcBorders>
+              <w:left w:val="nil"/>
+              <w:right w:val="single" w:sz="4" w:space="0" w:color="FFFFFF"/>
+            </w:tcBorders>
+            <w:vAlign w:val="center"/>
+          </w:tcPr>
+          <w:p>
+            <w:pPr>
+              <w:rPr>
+                <w:i w:val="0"/>
+                <w:iCs w:val="0"/>
+                <w:sz w:val="24"/>
+                <w:szCs w:val="24"/>
+              </w:rPr>
+            </w:pPr>
+            <w:r>
+              <w:rPr>
+                <w:i w:val="0"/>
+                <w:iCs w:val="0"/>
+                <w:sz w:val="24"/>
+                <w:szCs w:val="24"/>
+              </w:rPr>
+              <w:t>Accurate p-value</w:t>
+            </w:r>
+          </w:p>
+        </w:tc>
+        <w:tc>
+          <w:tcPr>
+            <w:tcW w:w="2250" w:type="dxa"/>
+            <w:tcBorders>
+              <w:top w:val="single" w:sz="4" w:space="0" w:color="FFFFFF" w:themeColor="background1"/>
+              <w:left w:val="single" w:sz="4" w:space="0" w:color="FFFFFF"/>
+              <w:bottom w:val="single" w:sz="4" w:space="0" w:color="FFFFFF" w:themeColor="background1"/>
+              <w:right w:val="single" w:sz="4" w:space="0" w:color="FFFFFF"/>
+            </w:tcBorders>
+            <w:shd w:val="clear" w:color="auto" w:fill="D0E6F6" w:themeFill="accent2" w:themeFillTint="33"/>
+          </w:tcPr>
+          <w:p>
+            <w:pPr>
+              <w:rPr>
+                <w:i w:val="0"/>
+                <w:iCs w:val="0"/>
+                <w:sz w:val="24"/>
+                <w:szCs w:val="24"/>
+              </w:rPr>
+            </w:pPr>
+          </w:p>
+        </w:tc>
+        <w:tc>
+          <w:tcPr>
+            <w:tcW w:w="2070" w:type="dxa"/>
+            <w:tcBorders>
+              <w:top w:val="single" w:sz="4" w:space="0" w:color="FFFFFF" w:themeColor="background1"/>
+              <w:left w:val="single" w:sz="4" w:space="0" w:color="FFFFFF"/>
+              <w:bottom w:val="single" w:sz="4" w:space="0" w:color="FFFFFF" w:themeColor="background1"/>
+              <w:right w:val="single" w:sz="4" w:space="0" w:color="FFFFFF"/>
+            </w:tcBorders>
+            <w:shd w:val="clear" w:color="auto" w:fill="A3CEED" w:themeFill="accent2" w:themeFillTint="66"/>
+          </w:tcPr>
+          <w:p>
+            <w:pPr>
+              <w:rPr>
+                <w:i w:val="0"/>
+                <w:iCs w:val="0"/>
+                <w:sz w:val="24"/>
+                <w:szCs w:val="24"/>
+              </w:rPr>
+            </w:pPr>
+          </w:p>
+        </w:tc>
+        <w:tc>
+          <w:tcPr>
+            <w:tcW w:w="1980" w:type="dxa"/>
+            <w:tcBorders>
+              <w:top w:val="single" w:sz="4" w:space="0" w:color="FFFFFF" w:themeColor="background1"/>
+              <w:left w:val="single" w:sz="4" w:space="0" w:color="FFFFFF"/>
+              <w:bottom w:val="single" w:sz="4" w:space="0" w:color="FFFFFF" w:themeColor="background1"/>
+              <w:right w:val="nil"/>
+            </w:tcBorders>
+            <w:shd w:val="clear" w:color="auto" w:fill="74B5E4" w:themeFill="accent2" w:themeFillTint="99"/>
+          </w:tcPr>
+          <w:p>
+            <w:pPr>
+              <w:rPr>
+                <w:i w:val="0"/>
+                <w:iCs w:val="0"/>
+                <w:sz w:val="24"/>
+                <w:szCs w:val="24"/>
+              </w:rPr>
+            </w:pPr>
+          </w:p>
+        </w:tc>
+      </w:tr>
+      <w:tr>
+        <w:tc>
+          <w:tcPr>
+            <w:tcW w:w="3510" w:type="dxa"/>
+            <w:gridSpan w:val="2"/>
+            <w:tcBorders>
               <w:top w:val="single" w:sz="4" w:space="0" w:color="FFFFFF" w:themeColor="background1"/>
               <w:left w:val="nil"/>
+              <w:bottom w:val="single" w:sz="4" w:space="0" w:color="auto"/>
               <w:right w:val="single" w:sz="4" w:space="0" w:color="FFFFFF"/>
             </w:tcBorders>
             <w:vAlign w:val="center"/>
@@ -2762,7 +4015,7 @@
                 <w:sz w:val="24"/>
                 <w:szCs w:val="24"/>
               </w:rPr>
-              <w:t xml:space="preserve">Slides are clear and easy to follow </w:t>
+              <w:t>Result of test with respect to hypotheses given and accurate</w:t>
             </w:r>
           </w:p>
         </w:tc>
@@ -2772,6 +4025,7 @@
             <w:tcBorders>
               <w:top w:val="single" w:sz="4" w:space="0" w:color="FFFFFF" w:themeColor="background1"/>
               <w:left w:val="single" w:sz="4" w:space="0" w:color="FFFFFF"/>
+              <w:bottom w:val="single" w:sz="4" w:space="0" w:color="FFFFFF" w:themeColor="background1"/>
               <w:right w:val="single" w:sz="4" w:space="0" w:color="FFFFFF"/>
             </w:tcBorders>
             <w:shd w:val="clear" w:color="auto" w:fill="D0E6F6" w:themeFill="accent2" w:themeFillTint="33"/>
@@ -2793,6 +4047,7 @@
             <w:tcBorders>
               <w:top w:val="single" w:sz="4" w:space="0" w:color="FFFFFF" w:themeColor="background1"/>
               <w:left w:val="single" w:sz="4" w:space="0" w:color="FFFFFF"/>
+              <w:bottom w:val="single" w:sz="4" w:space="0" w:color="FFFFFF" w:themeColor="background1"/>
               <w:right w:val="single" w:sz="4" w:space="0" w:color="FFFFFF"/>
             </w:tcBorders>
             <w:shd w:val="clear" w:color="auto" w:fill="A3CEED" w:themeFill="accent2" w:themeFillTint="66"/>
@@ -2814,6 +4069,7 @@
             <w:tcBorders>
               <w:top w:val="single" w:sz="4" w:space="0" w:color="FFFFFF" w:themeColor="background1"/>
               <w:left w:val="single" w:sz="4" w:space="0" w:color="FFFFFF"/>
+              <w:bottom w:val="single" w:sz="4" w:space="0" w:color="FFFFFF" w:themeColor="background1"/>
               <w:right w:val="nil"/>
             </w:tcBorders>
             <w:shd w:val="clear" w:color="auto" w:fill="74B5E4" w:themeFill="accent2" w:themeFillTint="99"/>
@@ -2833,42 +4089,12 @@
       <w:tr>
         <w:tc>
           <w:tcPr>
-            <w:tcW w:w="9810" w:type="dxa"/>
-            <w:gridSpan w:val="5"/>
-            <w:tcBorders>
-              <w:left w:val="nil"/>
-              <w:right w:val="nil"/>
-            </w:tcBorders>
-            <w:shd w:val="clear" w:color="auto" w:fill="134163" w:themeFill="accent2" w:themeFillShade="80"/>
-          </w:tcPr>
-          <w:p>
-            <w:pPr>
-              <w:rPr>
-                <w:i w:val="0"/>
-                <w:iCs w:val="0"/>
-                <w:sz w:val="24"/>
-                <w:szCs w:val="24"/>
-              </w:rPr>
-            </w:pPr>
-            <w:r>
-              <w:rPr>
-                <w:i w:val="0"/>
-                <w:iCs w:val="0"/>
-                <w:sz w:val="24"/>
-                <w:szCs w:val="24"/>
-              </w:rPr>
-              <w:t xml:space="preserve">Participation </w:t>
-            </w:r>
-          </w:p>
-        </w:tc>
-      </w:tr>
-      <w:tr>
-        <w:tc>
-          <w:tcPr>
             <w:tcW w:w="3510" w:type="dxa"/>
             <w:gridSpan w:val="2"/>
             <w:tcBorders>
+              <w:top w:val="single" w:sz="4" w:space="0" w:color="auto"/>
               <w:left w:val="nil"/>
+              <w:bottom w:val="nil"/>
               <w:right w:val="single" w:sz="4" w:space="0" w:color="FFFFFF"/>
             </w:tcBorders>
             <w:vAlign w:val="center"/>
@@ -2889,7 +4115,7 @@
                 <w:sz w:val="24"/>
                 <w:szCs w:val="24"/>
               </w:rPr>
-              <w:t xml:space="preserve">Every group member participated in other groups’ motivating examples </w:t>
+              <w:t>Result of test with respect to research question given and accurate</w:t>
             </w:r>
           </w:p>
         </w:tc>
@@ -2897,50 +4123,53 @@
           <w:tcPr>
             <w:tcW w:w="2250" w:type="dxa"/>
             <w:tcBorders>
-              <w:top w:val="single" w:sz="4" w:space="0" w:color="FFFFFF"/>
+              <w:top w:val="single" w:sz="4" w:space="0" w:color="FFFFFF" w:themeColor="background1"/>
               <w:left w:val="single" w:sz="4" w:space="0" w:color="FFFFFF"/>
+              <w:bottom w:val="single" w:sz="4" w:space="0" w:color="FFFFFF" w:themeColor="background1"/>
+              <w:right w:val="single" w:sz="4" w:space="0" w:color="FFFFFF" w:themeColor="background1"/>
+            </w:tcBorders>
+            <w:shd w:val="clear" w:color="auto" w:fill="D0E6F6" w:themeFill="accent2" w:themeFillTint="33"/>
+          </w:tcPr>
+          <w:p>
+            <w:pPr>
+              <w:rPr>
+                <w:i w:val="0"/>
+                <w:iCs w:val="0"/>
+                <w:sz w:val="24"/>
+                <w:szCs w:val="24"/>
+              </w:rPr>
+            </w:pPr>
+          </w:p>
+        </w:tc>
+        <w:tc>
+          <w:tcPr>
+            <w:tcW w:w="2070" w:type="dxa"/>
+            <w:tcBorders>
+              <w:top w:val="single" w:sz="4" w:space="0" w:color="FFFFFF" w:themeColor="background1"/>
+              <w:left w:val="single" w:sz="4" w:space="0" w:color="FFFFFF" w:themeColor="background1"/>
+              <w:bottom w:val="single" w:sz="4" w:space="0" w:color="FFFFFF" w:themeColor="background1"/>
               <w:right w:val="single" w:sz="4" w:space="0" w:color="FFFFFF"/>
             </w:tcBorders>
-            <w:shd w:val="clear" w:color="auto" w:fill="D0E6F6" w:themeFill="accent2" w:themeFillTint="33"/>
-          </w:tcPr>
-          <w:p>
-            <w:pPr>
-              <w:rPr>
-                <w:i w:val="0"/>
-                <w:iCs w:val="0"/>
-                <w:sz w:val="24"/>
-                <w:szCs w:val="24"/>
-              </w:rPr>
-            </w:pPr>
-          </w:p>
-        </w:tc>
-        <w:tc>
-          <w:tcPr>
-            <w:tcW w:w="2070" w:type="dxa"/>
-            <w:tcBorders>
-              <w:top w:val="single" w:sz="4" w:space="0" w:color="FFFFFF"/>
+            <w:shd w:val="clear" w:color="auto" w:fill="A3CEED" w:themeFill="accent2" w:themeFillTint="66"/>
+          </w:tcPr>
+          <w:p>
+            <w:pPr>
+              <w:rPr>
+                <w:i w:val="0"/>
+                <w:iCs w:val="0"/>
+                <w:sz w:val="24"/>
+                <w:szCs w:val="24"/>
+              </w:rPr>
+            </w:pPr>
+          </w:p>
+        </w:tc>
+        <w:tc>
+          <w:tcPr>
+            <w:tcW w:w="1980" w:type="dxa"/>
+            <w:tcBorders>
+              <w:top w:val="single" w:sz="4" w:space="0" w:color="FFFFFF" w:themeColor="background1"/>
               <w:left w:val="single" w:sz="4" w:space="0" w:color="FFFFFF"/>
-              <w:right w:val="single" w:sz="4" w:space="0" w:color="FFFFFF"/>
-            </w:tcBorders>
-            <w:shd w:val="clear" w:color="auto" w:fill="A3CEED" w:themeFill="accent2" w:themeFillTint="66"/>
-          </w:tcPr>
-          <w:p>
-            <w:pPr>
-              <w:rPr>
-                <w:i w:val="0"/>
-                <w:iCs w:val="0"/>
-                <w:sz w:val="24"/>
-                <w:szCs w:val="24"/>
-              </w:rPr>
-            </w:pPr>
-          </w:p>
-        </w:tc>
-        <w:tc>
-          <w:tcPr>
-            <w:tcW w:w="1980" w:type="dxa"/>
-            <w:tcBorders>
-              <w:top w:val="single" w:sz="4" w:space="0" w:color="FFFFFF"/>
-              <w:left w:val="single" w:sz="4" w:space="0" w:color="FFFFFF"/>
+              <w:bottom w:val="single" w:sz="4" w:space="0" w:color="FFFFFF" w:themeColor="background1"/>
               <w:right w:val="nil"/>
             </w:tcBorders>
             <w:shd w:val="clear" w:color="auto" w:fill="74B5E4" w:themeFill="accent2" w:themeFillTint="99"/>
@@ -3475,6 +4704,92 @@
     </w:lvl>
   </w:abstractNum>
   <w:abstractNum w:abstractNumId="5" w15:restartNumberingAfterBreak="0">
+    <w:nsid w:val="42E87097"/>
+    <w:multiLevelType w:val="hybridMultilevel"/>
+    <w:tmpl w:val="5F407F86"/>
+    <w:lvl w:ilvl="0" w:tplc="0409000F">
+      <w:start w:val="1"/>
+      <w:numFmt w:val="decimal"/>
+      <w:lvlText w:val="%1."/>
+      <w:lvlJc w:val="left"/>
+      <w:pPr>
+        <w:ind w:left="777" w:hanging="360"/>
+      </w:pPr>
+    </w:lvl>
+    <w:lvl w:ilvl="1" w:tplc="04090019">
+      <w:start w:val="1"/>
+      <w:numFmt w:val="lowerLetter"/>
+      <w:lvlText w:val="%2."/>
+      <w:lvlJc w:val="left"/>
+      <w:pPr>
+        <w:ind w:left="1497" w:hanging="360"/>
+      </w:pPr>
+    </w:lvl>
+    <w:lvl w:ilvl="2" w:tplc="0409001B">
+      <w:start w:val="1"/>
+      <w:numFmt w:val="lowerRoman"/>
+      <w:lvlText w:val="%3."/>
+      <w:lvlJc w:val="right"/>
+      <w:pPr>
+        <w:ind w:left="2217" w:hanging="180"/>
+      </w:pPr>
+    </w:lvl>
+    <w:lvl w:ilvl="3" w:tplc="0409000F">
+      <w:start w:val="1"/>
+      <w:numFmt w:val="decimal"/>
+      <w:lvlText w:val="%4."/>
+      <w:lvlJc w:val="left"/>
+      <w:pPr>
+        <w:ind w:left="2937" w:hanging="360"/>
+      </w:pPr>
+    </w:lvl>
+    <w:lvl w:ilvl="4" w:tplc="04090019" w:tentative="1">
+      <w:start w:val="1"/>
+      <w:numFmt w:val="lowerLetter"/>
+      <w:lvlText w:val="%5."/>
+      <w:lvlJc w:val="left"/>
+      <w:pPr>
+        <w:ind w:left="3657" w:hanging="360"/>
+      </w:pPr>
+    </w:lvl>
+    <w:lvl w:ilvl="5" w:tplc="0409001B" w:tentative="1">
+      <w:start w:val="1"/>
+      <w:numFmt w:val="lowerRoman"/>
+      <w:lvlText w:val="%6."/>
+      <w:lvlJc w:val="right"/>
+      <w:pPr>
+        <w:ind w:left="4377" w:hanging="180"/>
+      </w:pPr>
+    </w:lvl>
+    <w:lvl w:ilvl="6" w:tplc="0409000F" w:tentative="1">
+      <w:start w:val="1"/>
+      <w:numFmt w:val="decimal"/>
+      <w:lvlText w:val="%7."/>
+      <w:lvlJc w:val="left"/>
+      <w:pPr>
+        <w:ind w:left="5097" w:hanging="360"/>
+      </w:pPr>
+    </w:lvl>
+    <w:lvl w:ilvl="7" w:tplc="04090019" w:tentative="1">
+      <w:start w:val="1"/>
+      <w:numFmt w:val="lowerLetter"/>
+      <w:lvlText w:val="%8."/>
+      <w:lvlJc w:val="left"/>
+      <w:pPr>
+        <w:ind w:left="5817" w:hanging="360"/>
+      </w:pPr>
+    </w:lvl>
+    <w:lvl w:ilvl="8" w:tplc="0409001B" w:tentative="1">
+      <w:start w:val="1"/>
+      <w:numFmt w:val="lowerRoman"/>
+      <w:lvlText w:val="%9."/>
+      <w:lvlJc w:val="right"/>
+      <w:pPr>
+        <w:ind w:left="6537" w:hanging="180"/>
+      </w:pPr>
+    </w:lvl>
+  </w:abstractNum>
+  <w:abstractNum w:abstractNumId="6" w15:restartNumberingAfterBreak="0">
     <w:nsid w:val="486D4B14"/>
     <w:multiLevelType w:val="hybridMultilevel"/>
     <w:tmpl w:val="FAB476B4"/>
@@ -3563,7 +4878,7 @@
       </w:pPr>
     </w:lvl>
   </w:abstractNum>
-  <w:abstractNum w:abstractNumId="6" w15:restartNumberingAfterBreak="0">
+  <w:abstractNum w:abstractNumId="7" w15:restartNumberingAfterBreak="0">
     <w:nsid w:val="49202619"/>
     <w:multiLevelType w:val="hybridMultilevel"/>
     <w:tmpl w:val="D5A81E12"/>
@@ -3649,7 +4964,7 @@
       </w:pPr>
     </w:lvl>
   </w:abstractNum>
-  <w:abstractNum w:abstractNumId="7" w15:restartNumberingAfterBreak="0">
+  <w:abstractNum w:abstractNumId="8" w15:restartNumberingAfterBreak="0">
     <w:nsid w:val="56B64C9F"/>
     <w:multiLevelType w:val="hybridMultilevel"/>
     <w:tmpl w:val="B3009B0A"/>
@@ -3762,7 +5077,7 @@
       </w:rPr>
     </w:lvl>
   </w:abstractNum>
-  <w:abstractNum w:abstractNumId="8" w15:restartNumberingAfterBreak="0">
+  <w:abstractNum w:abstractNumId="9" w15:restartNumberingAfterBreak="0">
     <w:nsid w:val="5AEA16C4"/>
     <w:multiLevelType w:val="multilevel"/>
     <w:tmpl w:val="12EEA81A"/>
@@ -3879,17 +5194,103 @@
       </w:rPr>
     </w:lvl>
   </w:abstractNum>
+  <w:abstractNum w:abstractNumId="10" w15:restartNumberingAfterBreak="0">
+    <w:nsid w:val="663E25C0"/>
+    <w:multiLevelType w:val="hybridMultilevel"/>
+    <w:tmpl w:val="5F407F86"/>
+    <w:lvl w:ilvl="0" w:tplc="FFFFFFFF">
+      <w:start w:val="1"/>
+      <w:numFmt w:val="decimal"/>
+      <w:lvlText w:val="%1."/>
+      <w:lvlJc w:val="left"/>
+      <w:pPr>
+        <w:ind w:left="777" w:hanging="360"/>
+      </w:pPr>
+    </w:lvl>
+    <w:lvl w:ilvl="1" w:tplc="FFFFFFFF">
+      <w:start w:val="1"/>
+      <w:numFmt w:val="lowerLetter"/>
+      <w:lvlText w:val="%2."/>
+      <w:lvlJc w:val="left"/>
+      <w:pPr>
+        <w:ind w:left="1497" w:hanging="360"/>
+      </w:pPr>
+    </w:lvl>
+    <w:lvl w:ilvl="2" w:tplc="FFFFFFFF">
+      <w:start w:val="1"/>
+      <w:numFmt w:val="lowerRoman"/>
+      <w:lvlText w:val="%3."/>
+      <w:lvlJc w:val="right"/>
+      <w:pPr>
+        <w:ind w:left="2217" w:hanging="180"/>
+      </w:pPr>
+    </w:lvl>
+    <w:lvl w:ilvl="3" w:tplc="FFFFFFFF">
+      <w:start w:val="1"/>
+      <w:numFmt w:val="decimal"/>
+      <w:lvlText w:val="%4."/>
+      <w:lvlJc w:val="left"/>
+      <w:pPr>
+        <w:ind w:left="2937" w:hanging="360"/>
+      </w:pPr>
+    </w:lvl>
+    <w:lvl w:ilvl="4" w:tplc="FFFFFFFF" w:tentative="1">
+      <w:start w:val="1"/>
+      <w:numFmt w:val="lowerLetter"/>
+      <w:lvlText w:val="%5."/>
+      <w:lvlJc w:val="left"/>
+      <w:pPr>
+        <w:ind w:left="3657" w:hanging="360"/>
+      </w:pPr>
+    </w:lvl>
+    <w:lvl w:ilvl="5" w:tplc="FFFFFFFF" w:tentative="1">
+      <w:start w:val="1"/>
+      <w:numFmt w:val="lowerRoman"/>
+      <w:lvlText w:val="%6."/>
+      <w:lvlJc w:val="right"/>
+      <w:pPr>
+        <w:ind w:left="4377" w:hanging="180"/>
+      </w:pPr>
+    </w:lvl>
+    <w:lvl w:ilvl="6" w:tplc="FFFFFFFF" w:tentative="1">
+      <w:start w:val="1"/>
+      <w:numFmt w:val="decimal"/>
+      <w:lvlText w:val="%7."/>
+      <w:lvlJc w:val="left"/>
+      <w:pPr>
+        <w:ind w:left="5097" w:hanging="360"/>
+      </w:pPr>
+    </w:lvl>
+    <w:lvl w:ilvl="7" w:tplc="FFFFFFFF" w:tentative="1">
+      <w:start w:val="1"/>
+      <w:numFmt w:val="lowerLetter"/>
+      <w:lvlText w:val="%8."/>
+      <w:lvlJc w:val="left"/>
+      <w:pPr>
+        <w:ind w:left="5817" w:hanging="360"/>
+      </w:pPr>
+    </w:lvl>
+    <w:lvl w:ilvl="8" w:tplc="FFFFFFFF" w:tentative="1">
+      <w:start w:val="1"/>
+      <w:numFmt w:val="lowerRoman"/>
+      <w:lvlText w:val="%9."/>
+      <w:lvlJc w:val="right"/>
+      <w:pPr>
+        <w:ind w:left="6537" w:hanging="180"/>
+      </w:pPr>
+    </w:lvl>
+  </w:abstractNum>
   <w:num w:numId="1" w16cid:durableId="940143408">
-    <w:abstractNumId w:val="7"/>
+    <w:abstractNumId w:val="8"/>
   </w:num>
   <w:num w:numId="2" w16cid:durableId="213976825">
     <w:abstractNumId w:val="4"/>
   </w:num>
   <w:num w:numId="3" w16cid:durableId="804590424">
-    <w:abstractNumId w:val="8"/>
+    <w:abstractNumId w:val="9"/>
   </w:num>
   <w:num w:numId="4" w16cid:durableId="1938361889">
-    <w:abstractNumId w:val="6"/>
+    <w:abstractNumId w:val="7"/>
   </w:num>
   <w:num w:numId="5" w16cid:durableId="234978896">
     <w:abstractNumId w:val="0"/>
@@ -3901,10 +5302,16 @@
     <w:abstractNumId w:val="3"/>
   </w:num>
   <w:num w:numId="8" w16cid:durableId="613905947">
-    <w:abstractNumId w:val="5"/>
+    <w:abstractNumId w:val="6"/>
   </w:num>
   <w:num w:numId="9" w16cid:durableId="1286037467">
     <w:abstractNumId w:val="1"/>
+  </w:num>
+  <w:num w:numId="10" w16cid:durableId="36975227">
+    <w:abstractNumId w:val="5"/>
+  </w:num>
+  <w:num w:numId="11" w16cid:durableId="1865903956">
+    <w:abstractNumId w:val="10"/>
   </w:num>
 </w:numbering>
 </file>
